--- a/Dossier commercial.docx
+++ b/Dossier commercial.docx
@@ -8,8 +8,55 @@
           <w:lang w:val="fr-FR"/>
         </w:rPr>
       </w:pPr>
-      <w:r>
-        <w:rPr>
+    </w:p>
+    <w:p>
+      <w:pPr>
+        <w:pStyle w:val="Titre"/>
+        <w:pBdr>
+          <w:bottom w:val="single" w:sz="8" w:space="1" w:color="5B9BD5" w:themeColor="accent1"/>
+        </w:pBdr>
+        <w:spacing w:line="360" w:lineRule="auto"/>
+        <w:jc w:val="center"/>
+        <w:rPr>
+          <w:sz w:val="96"/>
+          <w:szCs w:val="96"/>
+          <w:lang w:val="fr-FR"/>
+        </w:rPr>
+      </w:pPr>
+    </w:p>
+    <w:p>
+      <w:pPr>
+        <w:pStyle w:val="Titre"/>
+        <w:pBdr>
+          <w:bottom w:val="single" w:sz="8" w:space="1" w:color="5B9BD5" w:themeColor="accent1"/>
+        </w:pBdr>
+        <w:spacing w:line="360" w:lineRule="auto"/>
+        <w:jc w:val="center"/>
+        <w:rPr>
+          <w:sz w:val="96"/>
+          <w:szCs w:val="96"/>
+          <w:lang w:val="fr-FR"/>
+        </w:rPr>
+      </w:pPr>
+    </w:p>
+    <w:p>
+      <w:pPr>
+        <w:pStyle w:val="Titre"/>
+        <w:pBdr>
+          <w:bottom w:val="single" w:sz="8" w:space="1" w:color="5B9BD5" w:themeColor="accent1"/>
+        </w:pBdr>
+        <w:spacing w:line="360" w:lineRule="auto"/>
+        <w:jc w:val="center"/>
+        <w:rPr>
+          <w:sz w:val="96"/>
+          <w:szCs w:val="96"/>
+          <w:lang w:val="fr-FR"/>
+        </w:rPr>
+      </w:pPr>
+      <w:r>
+        <w:rPr>
+          <w:sz w:val="96"/>
+          <w:szCs w:val="96"/>
           <w:lang w:val="fr-FR"/>
         </w:rPr>
         <w:t>Dossier commercial</w:t>
@@ -17,98 +64,4315 @@
     </w:p>
     <w:p>
       <w:pPr>
-        <w:rPr>
-          <w:lang w:val="fr-FR"/>
-        </w:rPr>
-      </w:pPr>
-      <w:r>
-        <w:rPr>
-          <w:lang w:val="fr-FR"/>
-        </w:rPr>
+        <w:pStyle w:val="Titre"/>
+        <w:spacing w:line="360" w:lineRule="auto"/>
+        <w:jc w:val="center"/>
+        <w:rPr>
+          <w:sz w:val="28"/>
+          <w:szCs w:val="28"/>
+          <w:lang w:val="fr-FR"/>
+        </w:rPr>
+      </w:pPr>
+    </w:p>
+    <w:p>
+      <w:pPr>
+        <w:pStyle w:val="Titre"/>
+        <w:spacing w:line="360" w:lineRule="auto"/>
+        <w:jc w:val="center"/>
+        <w:rPr>
+          <w:sz w:val="72"/>
+          <w:szCs w:val="72"/>
+          <w:lang w:val="fr-FR"/>
+        </w:rPr>
+      </w:pPr>
+      <w:r>
+        <w:rPr>
+          <w:sz w:val="72"/>
+          <w:szCs w:val="72"/>
+          <w:lang w:val="fr-FR"/>
+        </w:rPr>
+        <w:t>RChrono</w:t>
+      </w:r>
+    </w:p>
+    <w:p>
+      <w:pPr>
+        <w:jc w:val="center"/>
+        <w:rPr>
+          <w:lang w:val="fr-FR"/>
+        </w:rPr>
+      </w:pPr>
+    </w:p>
+    <w:p>
+      <w:pPr>
+        <w:jc w:val="center"/>
+        <w:rPr>
+          <w:lang w:val="fr-FR"/>
+        </w:rPr>
+      </w:pPr>
+    </w:p>
+    <w:p>
+      <w:pPr>
+        <w:jc w:val="center"/>
+        <w:rPr>
+          <w:lang w:val="fr-FR"/>
+        </w:rPr>
+      </w:pPr>
+    </w:p>
+    <w:p>
+      <w:pPr>
+        <w:jc w:val="center"/>
+        <w:rPr>
+          <w:lang w:val="fr-FR"/>
+        </w:rPr>
+      </w:pPr>
+    </w:p>
+    <w:p>
+      <w:pPr>
+        <w:jc w:val="center"/>
+        <w:rPr>
+          <w:lang w:val="fr-FR"/>
+        </w:rPr>
+      </w:pPr>
+    </w:p>
+    <w:p>
+      <w:pPr>
+        <w:jc w:val="center"/>
+        <w:rPr>
+          <w:sz w:val="28"/>
+          <w:szCs w:val="28"/>
+          <w:lang w:val="fr-FR"/>
+        </w:rPr>
+      </w:pPr>
+      <w:r>
+        <w:rPr>
+          <w:sz w:val="28"/>
+          <w:szCs w:val="28"/>
+          <w:lang w:val="fr-FR"/>
+        </w:rPr>
+        <w:t>Rothenflue Stéphane</w:t>
+      </w:r>
+    </w:p>
+    <w:p>
+      <w:pPr>
+        <w:jc w:val="center"/>
+        <w:rPr>
+          <w:sz w:val="28"/>
+          <w:szCs w:val="28"/>
+          <w:lang w:val="fr-FR"/>
+        </w:rPr>
+      </w:pPr>
+    </w:p>
+    <w:p>
+      <w:pPr>
+        <w:jc w:val="center"/>
+        <w:rPr>
+          <w:sz w:val="28"/>
+          <w:szCs w:val="28"/>
+          <w:lang w:val="fr-FR"/>
+        </w:rPr>
+      </w:pPr>
+      <w:r>
+        <w:rPr>
+          <w:sz w:val="28"/>
+          <w:szCs w:val="28"/>
+          <w:lang w:val="fr-FR"/>
+        </w:rPr>
+        <w:t>Pôle Formation CCI-Colmar 2015</w:t>
+      </w:r>
+    </w:p>
+    <w:p>
+      <w:pPr>
+        <w:rPr>
+          <w:lang w:val="fr-FR"/>
+        </w:rPr>
+      </w:pPr>
+    </w:p>
+    <w:p>
+      <w:pPr>
+        <w:rPr>
+          <w:lang w:val="fr-FR"/>
+        </w:rPr>
+      </w:pPr>
+    </w:p>
+    <w:p>
+      <w:pPr>
+        <w:rPr>
+          <w:lang w:val="fr-FR"/>
+        </w:rPr>
+      </w:pPr>
+      <w:r>
+        <w:rPr>
+          <w:lang w:val="fr-FR"/>
+        </w:rPr>
+        <w:br w:type="page"/>
+      </w:r>
+    </w:p>
+    <w:sdt>
+      <w:sdtPr>
+        <w:id w:val="419182626"/>
+        <w:docPartObj>
+          <w:docPartGallery w:val="Table of Contents"/>
+          <w:docPartUnique/>
+        </w:docPartObj>
+      </w:sdtPr>
+      <w:sdtEndPr>
+        <w:rPr>
+          <w:rFonts w:asciiTheme="minorHAnsi" w:eastAsiaTheme="minorHAnsi" w:hAnsiTheme="minorHAnsi" w:cstheme="minorBidi"/>
+          <w:b w:val="0"/>
+          <w:bCs w:val="0"/>
+          <w:color w:val="auto"/>
+          <w:sz w:val="22"/>
+          <w:szCs w:val="22"/>
+        </w:rPr>
+      </w:sdtEndPr>
+      <w:sdtContent>
+        <w:p>
+          <w:pPr>
+            <w:pStyle w:val="En-ttedetabledesmatires"/>
+          </w:pPr>
+          <w:r>
+            <w:t>Sommaire</w:t>
+          </w:r>
+        </w:p>
+        <w:p>
+          <w:pPr>
+            <w:pStyle w:val="TM1"/>
+            <w:tabs>
+              <w:tab w:val="right" w:leader="dot" w:pos="9062"/>
+            </w:tabs>
+            <w:rPr>
+              <w:rFonts w:eastAsiaTheme="minorEastAsia"/>
+              <w:noProof/>
+              <w:lang w:eastAsia="en-GB"/>
+            </w:rPr>
+          </w:pPr>
+          <w:r>
+            <w:rPr>
+              <w:lang w:val="fr-FR"/>
+            </w:rPr>
+            <w:fldChar w:fldCharType="begin"/>
+          </w:r>
+          <w:r>
+            <w:rPr>
+              <w:lang w:val="fr-FR"/>
+            </w:rPr>
+            <w:instrText xml:space="preserve"> TOC \o "1-3" \h \z \u </w:instrText>
+          </w:r>
+          <w:r>
+            <w:rPr>
+              <w:lang w:val="fr-FR"/>
+            </w:rPr>
+            <w:fldChar w:fldCharType="separate"/>
+          </w:r>
+          <w:hyperlink w:anchor="_Toc425099139" w:history="1">
+            <w:r>
+              <w:rPr>
+                <w:rStyle w:val="Lienhypertexte"/>
+                <w:noProof/>
+                <w:lang w:val="fr-FR"/>
+              </w:rPr>
+              <w:t>Présentation du projet</w:t>
+            </w:r>
+            <w:r>
+              <w:rPr>
+                <w:noProof/>
+                <w:webHidden/>
+              </w:rPr>
+              <w:tab/>
+            </w:r>
+            <w:r>
+              <w:rPr>
+                <w:noProof/>
+                <w:webHidden/>
+              </w:rPr>
+              <w:fldChar w:fldCharType="begin"/>
+            </w:r>
+            <w:r>
+              <w:rPr>
+                <w:noProof/>
+                <w:webHidden/>
+              </w:rPr>
+              <w:instrText xml:space="preserve"> PAGEREF _Toc425099139 \h </w:instrText>
+            </w:r>
+            <w:r>
+              <w:rPr>
+                <w:noProof/>
+                <w:webHidden/>
+              </w:rPr>
+            </w:r>
+            <w:r>
+              <w:rPr>
+                <w:noProof/>
+                <w:webHidden/>
+              </w:rPr>
+              <w:fldChar w:fldCharType="separate"/>
+            </w:r>
+            <w:r>
+              <w:rPr>
+                <w:noProof/>
+                <w:webHidden/>
+              </w:rPr>
+              <w:t>3</w:t>
+            </w:r>
+            <w:r>
+              <w:rPr>
+                <w:noProof/>
+                <w:webHidden/>
+              </w:rPr>
+              <w:fldChar w:fldCharType="end"/>
+            </w:r>
+          </w:hyperlink>
+        </w:p>
+        <w:p>
+          <w:pPr>
+            <w:pStyle w:val="TM2"/>
+            <w:tabs>
+              <w:tab w:val="right" w:leader="dot" w:pos="9062"/>
+            </w:tabs>
+            <w:rPr>
+              <w:rFonts w:eastAsiaTheme="minorEastAsia"/>
+              <w:noProof/>
+              <w:lang w:eastAsia="en-GB"/>
+            </w:rPr>
+          </w:pPr>
+          <w:hyperlink w:anchor="_Toc425099140" w:history="1">
+            <w:r>
+              <w:rPr>
+                <w:rStyle w:val="Lienhypertexte"/>
+                <w:noProof/>
+                <w:lang w:val="fr-FR"/>
+              </w:rPr>
+              <w:t>Contexte</w:t>
+            </w:r>
+            <w:r>
+              <w:rPr>
+                <w:noProof/>
+                <w:webHidden/>
+              </w:rPr>
+              <w:tab/>
+            </w:r>
+            <w:r>
+              <w:rPr>
+                <w:noProof/>
+                <w:webHidden/>
+              </w:rPr>
+              <w:fldChar w:fldCharType="begin"/>
+            </w:r>
+            <w:r>
+              <w:rPr>
+                <w:noProof/>
+                <w:webHidden/>
+              </w:rPr>
+              <w:instrText xml:space="preserve"> PAGEREF _Toc425099140 \h </w:instrText>
+            </w:r>
+            <w:r>
+              <w:rPr>
+                <w:noProof/>
+                <w:webHidden/>
+              </w:rPr>
+            </w:r>
+            <w:r>
+              <w:rPr>
+                <w:noProof/>
+                <w:webHidden/>
+              </w:rPr>
+              <w:fldChar w:fldCharType="separate"/>
+            </w:r>
+            <w:r>
+              <w:rPr>
+                <w:noProof/>
+                <w:webHidden/>
+              </w:rPr>
+              <w:t>3</w:t>
+            </w:r>
+            <w:r>
+              <w:rPr>
+                <w:noProof/>
+                <w:webHidden/>
+              </w:rPr>
+              <w:fldChar w:fldCharType="end"/>
+            </w:r>
+          </w:hyperlink>
+        </w:p>
+        <w:p>
+          <w:pPr>
+            <w:pStyle w:val="TM2"/>
+            <w:tabs>
+              <w:tab w:val="right" w:leader="dot" w:pos="9062"/>
+            </w:tabs>
+            <w:rPr>
+              <w:rFonts w:eastAsiaTheme="minorEastAsia"/>
+              <w:noProof/>
+              <w:lang w:eastAsia="en-GB"/>
+            </w:rPr>
+          </w:pPr>
+          <w:hyperlink w:anchor="_Toc425099141" w:history="1">
+            <w:r>
+              <w:rPr>
+                <w:rStyle w:val="Lienhypertexte"/>
+                <w:noProof/>
+                <w:lang w:val="fr-FR"/>
+              </w:rPr>
+              <w:t>L’existant</w:t>
+            </w:r>
+            <w:r>
+              <w:rPr>
+                <w:noProof/>
+                <w:webHidden/>
+              </w:rPr>
+              <w:tab/>
+            </w:r>
+            <w:r>
+              <w:rPr>
+                <w:noProof/>
+                <w:webHidden/>
+              </w:rPr>
+              <w:fldChar w:fldCharType="begin"/>
+            </w:r>
+            <w:r>
+              <w:rPr>
+                <w:noProof/>
+                <w:webHidden/>
+              </w:rPr>
+              <w:instrText xml:space="preserve"> PAGEREF _Toc425099141 \h </w:instrText>
+            </w:r>
+            <w:r>
+              <w:rPr>
+                <w:noProof/>
+                <w:webHidden/>
+              </w:rPr>
+            </w:r>
+            <w:r>
+              <w:rPr>
+                <w:noProof/>
+                <w:webHidden/>
+              </w:rPr>
+              <w:fldChar w:fldCharType="separate"/>
+            </w:r>
+            <w:r>
+              <w:rPr>
+                <w:noProof/>
+                <w:webHidden/>
+              </w:rPr>
+              <w:t>3</w:t>
+            </w:r>
+            <w:r>
+              <w:rPr>
+                <w:noProof/>
+                <w:webHidden/>
+              </w:rPr>
+              <w:fldChar w:fldCharType="end"/>
+            </w:r>
+          </w:hyperlink>
+        </w:p>
+        <w:p>
+          <w:pPr>
+            <w:pStyle w:val="TM2"/>
+            <w:tabs>
+              <w:tab w:val="right" w:leader="dot" w:pos="9062"/>
+            </w:tabs>
+            <w:rPr>
+              <w:rFonts w:eastAsiaTheme="minorEastAsia"/>
+              <w:noProof/>
+              <w:lang w:eastAsia="en-GB"/>
+            </w:rPr>
+          </w:pPr>
+          <w:hyperlink w:anchor="_Toc425099142" w:history="1">
+            <w:r>
+              <w:rPr>
+                <w:rStyle w:val="Lienhypertexte"/>
+                <w:noProof/>
+                <w:lang w:val="fr-FR"/>
+              </w:rPr>
+              <w:t>L’objectif</w:t>
+            </w:r>
+            <w:r>
+              <w:rPr>
+                <w:noProof/>
+                <w:webHidden/>
+              </w:rPr>
+              <w:tab/>
+            </w:r>
+            <w:r>
+              <w:rPr>
+                <w:noProof/>
+                <w:webHidden/>
+              </w:rPr>
+              <w:fldChar w:fldCharType="begin"/>
+            </w:r>
+            <w:r>
+              <w:rPr>
+                <w:noProof/>
+                <w:webHidden/>
+              </w:rPr>
+              <w:instrText xml:space="preserve"> PAGEREF _Toc425099142 \h </w:instrText>
+            </w:r>
+            <w:r>
+              <w:rPr>
+                <w:noProof/>
+                <w:webHidden/>
+              </w:rPr>
+            </w:r>
+            <w:r>
+              <w:rPr>
+                <w:noProof/>
+                <w:webHidden/>
+              </w:rPr>
+              <w:fldChar w:fldCharType="separate"/>
+            </w:r>
+            <w:r>
+              <w:rPr>
+                <w:noProof/>
+                <w:webHidden/>
+              </w:rPr>
+              <w:t>3</w:t>
+            </w:r>
+            <w:r>
+              <w:rPr>
+                <w:noProof/>
+                <w:webHidden/>
+              </w:rPr>
+              <w:fldChar w:fldCharType="end"/>
+            </w:r>
+          </w:hyperlink>
+        </w:p>
+        <w:p>
+          <w:pPr>
+            <w:pStyle w:val="TM2"/>
+            <w:tabs>
+              <w:tab w:val="right" w:leader="dot" w:pos="9062"/>
+            </w:tabs>
+            <w:rPr>
+              <w:rFonts w:eastAsiaTheme="minorEastAsia"/>
+              <w:noProof/>
+              <w:lang w:eastAsia="en-GB"/>
+            </w:rPr>
+          </w:pPr>
+          <w:hyperlink w:anchor="_Toc425099143" w:history="1">
+            <w:r>
+              <w:rPr>
+                <w:rStyle w:val="Lienhypertexte"/>
+                <w:noProof/>
+                <w:lang w:val="fr-FR"/>
+              </w:rPr>
+              <w:t>Les fonctionnalités de l’application</w:t>
+            </w:r>
+            <w:r>
+              <w:rPr>
+                <w:noProof/>
+                <w:webHidden/>
+              </w:rPr>
+              <w:tab/>
+            </w:r>
+            <w:r>
+              <w:rPr>
+                <w:noProof/>
+                <w:webHidden/>
+              </w:rPr>
+              <w:fldChar w:fldCharType="begin"/>
+            </w:r>
+            <w:r>
+              <w:rPr>
+                <w:noProof/>
+                <w:webHidden/>
+              </w:rPr>
+              <w:instrText xml:space="preserve"> PAGEREF _Toc425099143 \h </w:instrText>
+            </w:r>
+            <w:r>
+              <w:rPr>
+                <w:noProof/>
+                <w:webHidden/>
+              </w:rPr>
+            </w:r>
+            <w:r>
+              <w:rPr>
+                <w:noProof/>
+                <w:webHidden/>
+              </w:rPr>
+              <w:fldChar w:fldCharType="separate"/>
+            </w:r>
+            <w:r>
+              <w:rPr>
+                <w:noProof/>
+                <w:webHidden/>
+              </w:rPr>
+              <w:t>4</w:t>
+            </w:r>
+            <w:r>
+              <w:rPr>
+                <w:noProof/>
+                <w:webHidden/>
+              </w:rPr>
+              <w:fldChar w:fldCharType="end"/>
+            </w:r>
+          </w:hyperlink>
+        </w:p>
+        <w:p>
+          <w:pPr>
+            <w:pStyle w:val="TM2"/>
+            <w:tabs>
+              <w:tab w:val="right" w:leader="dot" w:pos="9062"/>
+            </w:tabs>
+            <w:rPr>
+              <w:rFonts w:eastAsiaTheme="minorEastAsia"/>
+              <w:noProof/>
+              <w:lang w:eastAsia="en-GB"/>
+            </w:rPr>
+          </w:pPr>
+          <w:hyperlink w:anchor="_Toc425099144" w:history="1">
+            <w:r>
+              <w:rPr>
+                <w:rStyle w:val="Lienhypertexte"/>
+                <w:noProof/>
+                <w:lang w:val="fr-FR"/>
+              </w:rPr>
+              <w:t>Les fonctionnalités futures</w:t>
+            </w:r>
+            <w:r>
+              <w:rPr>
+                <w:noProof/>
+                <w:webHidden/>
+              </w:rPr>
+              <w:tab/>
+            </w:r>
+            <w:r>
+              <w:rPr>
+                <w:noProof/>
+                <w:webHidden/>
+              </w:rPr>
+              <w:fldChar w:fldCharType="begin"/>
+            </w:r>
+            <w:r>
+              <w:rPr>
+                <w:noProof/>
+                <w:webHidden/>
+              </w:rPr>
+              <w:instrText xml:space="preserve"> PAGEREF _Toc425099144 \h </w:instrText>
+            </w:r>
+            <w:r>
+              <w:rPr>
+                <w:noProof/>
+                <w:webHidden/>
+              </w:rPr>
+            </w:r>
+            <w:r>
+              <w:rPr>
+                <w:noProof/>
+                <w:webHidden/>
+              </w:rPr>
+              <w:fldChar w:fldCharType="separate"/>
+            </w:r>
+            <w:r>
+              <w:rPr>
+                <w:noProof/>
+                <w:webHidden/>
+              </w:rPr>
+              <w:t>4</w:t>
+            </w:r>
+            <w:r>
+              <w:rPr>
+                <w:noProof/>
+                <w:webHidden/>
+              </w:rPr>
+              <w:fldChar w:fldCharType="end"/>
+            </w:r>
+          </w:hyperlink>
+        </w:p>
+        <w:p>
+          <w:pPr>
+            <w:pStyle w:val="TM1"/>
+            <w:tabs>
+              <w:tab w:val="right" w:leader="dot" w:pos="9062"/>
+            </w:tabs>
+            <w:rPr>
+              <w:rFonts w:eastAsiaTheme="minorEastAsia"/>
+              <w:noProof/>
+              <w:lang w:eastAsia="en-GB"/>
+            </w:rPr>
+          </w:pPr>
+          <w:hyperlink w:anchor="_Toc425099145" w:history="1">
+            <w:r>
+              <w:rPr>
+                <w:rStyle w:val="Lienhypertexte"/>
+                <w:noProof/>
+                <w:lang w:val="fr-FR"/>
+              </w:rPr>
+              <w:t>Les cibles sur le marché</w:t>
+            </w:r>
+            <w:r>
+              <w:rPr>
+                <w:noProof/>
+                <w:webHidden/>
+              </w:rPr>
+              <w:tab/>
+            </w:r>
+            <w:r>
+              <w:rPr>
+                <w:noProof/>
+                <w:webHidden/>
+              </w:rPr>
+              <w:fldChar w:fldCharType="begin"/>
+            </w:r>
+            <w:r>
+              <w:rPr>
+                <w:noProof/>
+                <w:webHidden/>
+              </w:rPr>
+              <w:instrText xml:space="preserve"> PAGEREF _Toc425099145 \h </w:instrText>
+            </w:r>
+            <w:r>
+              <w:rPr>
+                <w:noProof/>
+                <w:webHidden/>
+              </w:rPr>
+            </w:r>
+            <w:r>
+              <w:rPr>
+                <w:noProof/>
+                <w:webHidden/>
+              </w:rPr>
+              <w:fldChar w:fldCharType="separate"/>
+            </w:r>
+            <w:r>
+              <w:rPr>
+                <w:noProof/>
+                <w:webHidden/>
+              </w:rPr>
+              <w:t>5</w:t>
+            </w:r>
+            <w:r>
+              <w:rPr>
+                <w:noProof/>
+                <w:webHidden/>
+              </w:rPr>
+              <w:fldChar w:fldCharType="end"/>
+            </w:r>
+          </w:hyperlink>
+        </w:p>
+        <w:p>
+          <w:pPr>
+            <w:pStyle w:val="TM1"/>
+            <w:tabs>
+              <w:tab w:val="right" w:leader="dot" w:pos="9062"/>
+            </w:tabs>
+            <w:rPr>
+              <w:rFonts w:eastAsiaTheme="minorEastAsia"/>
+              <w:noProof/>
+              <w:lang w:eastAsia="en-GB"/>
+            </w:rPr>
+          </w:pPr>
+          <w:hyperlink w:anchor="_Toc425099146" w:history="1">
+            <w:r>
+              <w:rPr>
+                <w:rStyle w:val="Lienhypertexte"/>
+                <w:noProof/>
+                <w:lang w:val="fr-FR"/>
+              </w:rPr>
+              <w:t>Le modèle économique</w:t>
+            </w:r>
+            <w:r>
+              <w:rPr>
+                <w:noProof/>
+                <w:webHidden/>
+              </w:rPr>
+              <w:tab/>
+            </w:r>
+            <w:r>
+              <w:rPr>
+                <w:noProof/>
+                <w:webHidden/>
+              </w:rPr>
+              <w:fldChar w:fldCharType="begin"/>
+            </w:r>
+            <w:r>
+              <w:rPr>
+                <w:noProof/>
+                <w:webHidden/>
+              </w:rPr>
+              <w:instrText xml:space="preserve"> PAGEREF _Toc425099146 \h </w:instrText>
+            </w:r>
+            <w:r>
+              <w:rPr>
+                <w:noProof/>
+                <w:webHidden/>
+              </w:rPr>
+            </w:r>
+            <w:r>
+              <w:rPr>
+                <w:noProof/>
+                <w:webHidden/>
+              </w:rPr>
+              <w:fldChar w:fldCharType="separate"/>
+            </w:r>
+            <w:r>
+              <w:rPr>
+                <w:noProof/>
+                <w:webHidden/>
+              </w:rPr>
+              <w:t>5</w:t>
+            </w:r>
+            <w:r>
+              <w:rPr>
+                <w:noProof/>
+                <w:webHidden/>
+              </w:rPr>
+              <w:fldChar w:fldCharType="end"/>
+            </w:r>
+          </w:hyperlink>
+        </w:p>
+        <w:p>
+          <w:pPr>
+            <w:pStyle w:val="TM2"/>
+            <w:tabs>
+              <w:tab w:val="right" w:leader="dot" w:pos="9062"/>
+            </w:tabs>
+            <w:rPr>
+              <w:rFonts w:eastAsiaTheme="minorEastAsia"/>
+              <w:noProof/>
+              <w:lang w:eastAsia="en-GB"/>
+            </w:rPr>
+          </w:pPr>
+          <w:hyperlink w:anchor="_Toc425099147" w:history="1">
+            <w:r>
+              <w:rPr>
+                <w:rStyle w:val="Lienhypertexte"/>
+                <w:noProof/>
+                <w:lang w:val="fr-FR"/>
+              </w:rPr>
+              <w:t>La version actuelle</w:t>
+            </w:r>
+            <w:r>
+              <w:rPr>
+                <w:noProof/>
+                <w:webHidden/>
+              </w:rPr>
+              <w:tab/>
+            </w:r>
+            <w:r>
+              <w:rPr>
+                <w:noProof/>
+                <w:webHidden/>
+              </w:rPr>
+              <w:fldChar w:fldCharType="begin"/>
+            </w:r>
+            <w:r>
+              <w:rPr>
+                <w:noProof/>
+                <w:webHidden/>
+              </w:rPr>
+              <w:instrText xml:space="preserve"> PAGEREF _Toc425099147 \h </w:instrText>
+            </w:r>
+            <w:r>
+              <w:rPr>
+                <w:noProof/>
+                <w:webHidden/>
+              </w:rPr>
+            </w:r>
+            <w:r>
+              <w:rPr>
+                <w:noProof/>
+                <w:webHidden/>
+              </w:rPr>
+              <w:fldChar w:fldCharType="separate"/>
+            </w:r>
+            <w:r>
+              <w:rPr>
+                <w:noProof/>
+                <w:webHidden/>
+              </w:rPr>
+              <w:t>5</w:t>
+            </w:r>
+            <w:r>
+              <w:rPr>
+                <w:noProof/>
+                <w:webHidden/>
+              </w:rPr>
+              <w:fldChar w:fldCharType="end"/>
+            </w:r>
+          </w:hyperlink>
+        </w:p>
+        <w:p>
+          <w:pPr>
+            <w:pStyle w:val="TM2"/>
+            <w:tabs>
+              <w:tab w:val="right" w:leader="dot" w:pos="9062"/>
+            </w:tabs>
+            <w:rPr>
+              <w:rFonts w:eastAsiaTheme="minorEastAsia"/>
+              <w:noProof/>
+              <w:lang w:eastAsia="en-GB"/>
+            </w:rPr>
+          </w:pPr>
+          <w:hyperlink w:anchor="_Toc425099148" w:history="1">
+            <w:r>
+              <w:rPr>
+                <w:rStyle w:val="Lienhypertexte"/>
+                <w:noProof/>
+                <w:lang w:val="fr-FR"/>
+              </w:rPr>
+              <w:t>Le futur</w:t>
+            </w:r>
+            <w:r>
+              <w:rPr>
+                <w:noProof/>
+                <w:webHidden/>
+              </w:rPr>
+              <w:tab/>
+            </w:r>
+            <w:r>
+              <w:rPr>
+                <w:noProof/>
+                <w:webHidden/>
+              </w:rPr>
+              <w:fldChar w:fldCharType="begin"/>
+            </w:r>
+            <w:r>
+              <w:rPr>
+                <w:noProof/>
+                <w:webHidden/>
+              </w:rPr>
+              <w:instrText xml:space="preserve"> PAGEREF _Toc425099148 \h </w:instrText>
+            </w:r>
+            <w:r>
+              <w:rPr>
+                <w:noProof/>
+                <w:webHidden/>
+              </w:rPr>
+            </w:r>
+            <w:r>
+              <w:rPr>
+                <w:noProof/>
+                <w:webHidden/>
+              </w:rPr>
+              <w:fldChar w:fldCharType="separate"/>
+            </w:r>
+            <w:r>
+              <w:rPr>
+                <w:noProof/>
+                <w:webHidden/>
+              </w:rPr>
+              <w:t>5</w:t>
+            </w:r>
+            <w:r>
+              <w:rPr>
+                <w:noProof/>
+                <w:webHidden/>
+              </w:rPr>
+              <w:fldChar w:fldCharType="end"/>
+            </w:r>
+          </w:hyperlink>
+        </w:p>
+        <w:p>
+          <w:pPr>
+            <w:pStyle w:val="TM1"/>
+            <w:tabs>
+              <w:tab w:val="right" w:leader="dot" w:pos="9062"/>
+            </w:tabs>
+            <w:rPr>
+              <w:rFonts w:eastAsiaTheme="minorEastAsia"/>
+              <w:noProof/>
+              <w:lang w:eastAsia="en-GB"/>
+            </w:rPr>
+          </w:pPr>
+          <w:hyperlink w:anchor="_Toc425099149" w:history="1">
+            <w:r>
+              <w:rPr>
+                <w:rStyle w:val="Lienhypertexte"/>
+                <w:noProof/>
+                <w:lang w:val="fr-FR"/>
+              </w:rPr>
+              <w:t>Les forces et les faiblesses du produit</w:t>
+            </w:r>
+            <w:r>
+              <w:rPr>
+                <w:noProof/>
+                <w:webHidden/>
+              </w:rPr>
+              <w:tab/>
+            </w:r>
+            <w:r>
+              <w:rPr>
+                <w:noProof/>
+                <w:webHidden/>
+              </w:rPr>
+              <w:fldChar w:fldCharType="begin"/>
+            </w:r>
+            <w:r>
+              <w:rPr>
+                <w:noProof/>
+                <w:webHidden/>
+              </w:rPr>
+              <w:instrText xml:space="preserve"> PAGEREF _Toc425099149 \h </w:instrText>
+            </w:r>
+            <w:r>
+              <w:rPr>
+                <w:noProof/>
+                <w:webHidden/>
+              </w:rPr>
+            </w:r>
+            <w:r>
+              <w:rPr>
+                <w:noProof/>
+                <w:webHidden/>
+              </w:rPr>
+              <w:fldChar w:fldCharType="separate"/>
+            </w:r>
+            <w:r>
+              <w:rPr>
+                <w:noProof/>
+                <w:webHidden/>
+              </w:rPr>
+              <w:t>6</w:t>
+            </w:r>
+            <w:r>
+              <w:rPr>
+                <w:noProof/>
+                <w:webHidden/>
+              </w:rPr>
+              <w:fldChar w:fldCharType="end"/>
+            </w:r>
+          </w:hyperlink>
+        </w:p>
+        <w:p>
+          <w:pPr>
+            <w:pStyle w:val="TM2"/>
+            <w:tabs>
+              <w:tab w:val="right" w:leader="dot" w:pos="9062"/>
+            </w:tabs>
+            <w:rPr>
+              <w:rFonts w:eastAsiaTheme="minorEastAsia"/>
+              <w:noProof/>
+              <w:lang w:eastAsia="en-GB"/>
+            </w:rPr>
+          </w:pPr>
+          <w:hyperlink w:anchor="_Toc425099150" w:history="1">
+            <w:r>
+              <w:rPr>
+                <w:rStyle w:val="Lienhypertexte"/>
+                <w:noProof/>
+                <w:lang w:val="fr-FR"/>
+              </w:rPr>
+              <w:t>Forces</w:t>
+            </w:r>
+            <w:r>
+              <w:rPr>
+                <w:noProof/>
+                <w:webHidden/>
+              </w:rPr>
+              <w:tab/>
+            </w:r>
+            <w:r>
+              <w:rPr>
+                <w:noProof/>
+                <w:webHidden/>
+              </w:rPr>
+              <w:fldChar w:fldCharType="begin"/>
+            </w:r>
+            <w:r>
+              <w:rPr>
+                <w:noProof/>
+                <w:webHidden/>
+              </w:rPr>
+              <w:instrText xml:space="preserve"> PAGEREF _Toc425099150 \h </w:instrText>
+            </w:r>
+            <w:r>
+              <w:rPr>
+                <w:noProof/>
+                <w:webHidden/>
+              </w:rPr>
+            </w:r>
+            <w:r>
+              <w:rPr>
+                <w:noProof/>
+                <w:webHidden/>
+              </w:rPr>
+              <w:fldChar w:fldCharType="separate"/>
+            </w:r>
+            <w:r>
+              <w:rPr>
+                <w:noProof/>
+                <w:webHidden/>
+              </w:rPr>
+              <w:t>7</w:t>
+            </w:r>
+            <w:r>
+              <w:rPr>
+                <w:noProof/>
+                <w:webHidden/>
+              </w:rPr>
+              <w:fldChar w:fldCharType="end"/>
+            </w:r>
+          </w:hyperlink>
+        </w:p>
+        <w:p>
+          <w:pPr>
+            <w:pStyle w:val="TM2"/>
+            <w:tabs>
+              <w:tab w:val="right" w:leader="dot" w:pos="9062"/>
+            </w:tabs>
+            <w:rPr>
+              <w:rFonts w:eastAsiaTheme="minorEastAsia"/>
+              <w:noProof/>
+              <w:lang w:eastAsia="en-GB"/>
+            </w:rPr>
+          </w:pPr>
+          <w:hyperlink w:anchor="_Toc425099151" w:history="1">
+            <w:r>
+              <w:rPr>
+                <w:rStyle w:val="Lienhypertexte"/>
+                <w:noProof/>
+                <w:lang w:val="fr-FR"/>
+              </w:rPr>
+              <w:t>Faiblesses</w:t>
+            </w:r>
+            <w:r>
+              <w:rPr>
+                <w:noProof/>
+                <w:webHidden/>
+              </w:rPr>
+              <w:tab/>
+            </w:r>
+            <w:r>
+              <w:rPr>
+                <w:noProof/>
+                <w:webHidden/>
+              </w:rPr>
+              <w:fldChar w:fldCharType="begin"/>
+            </w:r>
+            <w:r>
+              <w:rPr>
+                <w:noProof/>
+                <w:webHidden/>
+              </w:rPr>
+              <w:instrText xml:space="preserve"> PAGEREF _Toc425099151 \h </w:instrText>
+            </w:r>
+            <w:r>
+              <w:rPr>
+                <w:noProof/>
+                <w:webHidden/>
+              </w:rPr>
+            </w:r>
+            <w:r>
+              <w:rPr>
+                <w:noProof/>
+                <w:webHidden/>
+              </w:rPr>
+              <w:fldChar w:fldCharType="separate"/>
+            </w:r>
+            <w:r>
+              <w:rPr>
+                <w:noProof/>
+                <w:webHidden/>
+              </w:rPr>
+              <w:t>7</w:t>
+            </w:r>
+            <w:r>
+              <w:rPr>
+                <w:noProof/>
+                <w:webHidden/>
+              </w:rPr>
+              <w:fldChar w:fldCharType="end"/>
+            </w:r>
+          </w:hyperlink>
+        </w:p>
+        <w:p>
+          <w:pPr>
+            <w:pStyle w:val="TM2"/>
+            <w:tabs>
+              <w:tab w:val="right" w:leader="dot" w:pos="9062"/>
+            </w:tabs>
+            <w:rPr>
+              <w:rFonts w:eastAsiaTheme="minorEastAsia"/>
+              <w:noProof/>
+              <w:lang w:eastAsia="en-GB"/>
+            </w:rPr>
+          </w:pPr>
+          <w:hyperlink w:anchor="_Toc425099152" w:history="1">
+            <w:r>
+              <w:rPr>
+                <w:rStyle w:val="Lienhypertexte"/>
+                <w:noProof/>
+                <w:lang w:val="fr-FR"/>
+              </w:rPr>
+              <w:t>Opportunités</w:t>
+            </w:r>
+            <w:r>
+              <w:rPr>
+                <w:noProof/>
+                <w:webHidden/>
+              </w:rPr>
+              <w:tab/>
+            </w:r>
+            <w:r>
+              <w:rPr>
+                <w:noProof/>
+                <w:webHidden/>
+              </w:rPr>
+              <w:fldChar w:fldCharType="begin"/>
+            </w:r>
+            <w:r>
+              <w:rPr>
+                <w:noProof/>
+                <w:webHidden/>
+              </w:rPr>
+              <w:instrText xml:space="preserve"> PAGEREF _Toc425099152 \h </w:instrText>
+            </w:r>
+            <w:r>
+              <w:rPr>
+                <w:noProof/>
+                <w:webHidden/>
+              </w:rPr>
+            </w:r>
+            <w:r>
+              <w:rPr>
+                <w:noProof/>
+                <w:webHidden/>
+              </w:rPr>
+              <w:fldChar w:fldCharType="separate"/>
+            </w:r>
+            <w:r>
+              <w:rPr>
+                <w:noProof/>
+                <w:webHidden/>
+              </w:rPr>
+              <w:t>7</w:t>
+            </w:r>
+            <w:r>
+              <w:rPr>
+                <w:noProof/>
+                <w:webHidden/>
+              </w:rPr>
+              <w:fldChar w:fldCharType="end"/>
+            </w:r>
+          </w:hyperlink>
+        </w:p>
+        <w:p>
+          <w:pPr>
+            <w:pStyle w:val="TM2"/>
+            <w:tabs>
+              <w:tab w:val="right" w:leader="dot" w:pos="9062"/>
+            </w:tabs>
+            <w:rPr>
+              <w:rFonts w:eastAsiaTheme="minorEastAsia"/>
+              <w:noProof/>
+              <w:lang w:eastAsia="en-GB"/>
+            </w:rPr>
+          </w:pPr>
+          <w:hyperlink w:anchor="_Toc425099153" w:history="1">
+            <w:r>
+              <w:rPr>
+                <w:rStyle w:val="Lienhypertexte"/>
+                <w:noProof/>
+                <w:lang w:val="fr-FR"/>
+              </w:rPr>
+              <w:t>Menaces</w:t>
+            </w:r>
+            <w:r>
+              <w:rPr>
+                <w:noProof/>
+                <w:webHidden/>
+              </w:rPr>
+              <w:tab/>
+            </w:r>
+            <w:r>
+              <w:rPr>
+                <w:noProof/>
+                <w:webHidden/>
+              </w:rPr>
+              <w:fldChar w:fldCharType="begin"/>
+            </w:r>
+            <w:r>
+              <w:rPr>
+                <w:noProof/>
+                <w:webHidden/>
+              </w:rPr>
+              <w:instrText xml:space="preserve"> PAGEREF _Toc425099153 \h </w:instrText>
+            </w:r>
+            <w:r>
+              <w:rPr>
+                <w:noProof/>
+                <w:webHidden/>
+              </w:rPr>
+            </w:r>
+            <w:r>
+              <w:rPr>
+                <w:noProof/>
+                <w:webHidden/>
+              </w:rPr>
+              <w:fldChar w:fldCharType="separate"/>
+            </w:r>
+            <w:r>
+              <w:rPr>
+                <w:noProof/>
+                <w:webHidden/>
+              </w:rPr>
+              <w:t>7</w:t>
+            </w:r>
+            <w:r>
+              <w:rPr>
+                <w:noProof/>
+                <w:webHidden/>
+              </w:rPr>
+              <w:fldChar w:fldCharType="end"/>
+            </w:r>
+          </w:hyperlink>
+        </w:p>
+        <w:p>
+          <w:pPr>
+            <w:pStyle w:val="TM1"/>
+            <w:tabs>
+              <w:tab w:val="right" w:leader="dot" w:pos="9062"/>
+            </w:tabs>
+            <w:rPr>
+              <w:rFonts w:eastAsiaTheme="minorEastAsia"/>
+              <w:noProof/>
+              <w:lang w:eastAsia="en-GB"/>
+            </w:rPr>
+          </w:pPr>
+          <w:hyperlink w:anchor="_Toc425099154" w:history="1">
+            <w:r>
+              <w:rPr>
+                <w:rStyle w:val="Lienhypertexte"/>
+                <w:noProof/>
+                <w:lang w:val="fr-FR"/>
+              </w:rPr>
+              <w:t>La concurrence</w:t>
+            </w:r>
+            <w:r>
+              <w:rPr>
+                <w:noProof/>
+                <w:webHidden/>
+              </w:rPr>
+              <w:tab/>
+            </w:r>
+            <w:r>
+              <w:rPr>
+                <w:noProof/>
+                <w:webHidden/>
+              </w:rPr>
+              <w:fldChar w:fldCharType="begin"/>
+            </w:r>
+            <w:r>
+              <w:rPr>
+                <w:noProof/>
+                <w:webHidden/>
+              </w:rPr>
+              <w:instrText xml:space="preserve"> PAGEREF _Toc425099154 \h </w:instrText>
+            </w:r>
+            <w:r>
+              <w:rPr>
+                <w:noProof/>
+                <w:webHidden/>
+              </w:rPr>
+            </w:r>
+            <w:r>
+              <w:rPr>
+                <w:noProof/>
+                <w:webHidden/>
+              </w:rPr>
+              <w:fldChar w:fldCharType="separate"/>
+            </w:r>
+            <w:r>
+              <w:rPr>
+                <w:noProof/>
+                <w:webHidden/>
+              </w:rPr>
+              <w:t>8</w:t>
+            </w:r>
+            <w:r>
+              <w:rPr>
+                <w:noProof/>
+                <w:webHidden/>
+              </w:rPr>
+              <w:fldChar w:fldCharType="end"/>
+            </w:r>
+          </w:hyperlink>
+        </w:p>
+        <w:p>
+          <w:pPr>
+            <w:pStyle w:val="TM2"/>
+            <w:tabs>
+              <w:tab w:val="right" w:leader="dot" w:pos="9062"/>
+            </w:tabs>
+            <w:rPr>
+              <w:rFonts w:eastAsiaTheme="minorEastAsia"/>
+              <w:noProof/>
+              <w:lang w:eastAsia="en-GB"/>
+            </w:rPr>
+          </w:pPr>
+          <w:hyperlink w:anchor="_Toc425099155" w:history="1">
+            <w:r>
+              <w:rPr>
+                <w:rStyle w:val="Lienhypertexte"/>
+                <w:noProof/>
+                <w:lang w:val="fr-FR"/>
+              </w:rPr>
+              <w:t>Les applications basiques</w:t>
+            </w:r>
+            <w:r>
+              <w:rPr>
+                <w:noProof/>
+                <w:webHidden/>
+              </w:rPr>
+              <w:tab/>
+            </w:r>
+            <w:r>
+              <w:rPr>
+                <w:noProof/>
+                <w:webHidden/>
+              </w:rPr>
+              <w:fldChar w:fldCharType="begin"/>
+            </w:r>
+            <w:r>
+              <w:rPr>
+                <w:noProof/>
+                <w:webHidden/>
+              </w:rPr>
+              <w:instrText xml:space="preserve"> PAGEREF _Toc425099155 \h </w:instrText>
+            </w:r>
+            <w:r>
+              <w:rPr>
+                <w:noProof/>
+                <w:webHidden/>
+              </w:rPr>
+            </w:r>
+            <w:r>
+              <w:rPr>
+                <w:noProof/>
+                <w:webHidden/>
+              </w:rPr>
+              <w:fldChar w:fldCharType="separate"/>
+            </w:r>
+            <w:r>
+              <w:rPr>
+                <w:noProof/>
+                <w:webHidden/>
+              </w:rPr>
+              <w:t>8</w:t>
+            </w:r>
+            <w:r>
+              <w:rPr>
+                <w:noProof/>
+                <w:webHidden/>
+              </w:rPr>
+              <w:fldChar w:fldCharType="end"/>
+            </w:r>
+          </w:hyperlink>
+        </w:p>
+        <w:p>
+          <w:pPr>
+            <w:pStyle w:val="TM2"/>
+            <w:tabs>
+              <w:tab w:val="right" w:leader="dot" w:pos="9062"/>
+            </w:tabs>
+            <w:rPr>
+              <w:rFonts w:eastAsiaTheme="minorEastAsia"/>
+              <w:noProof/>
+              <w:lang w:eastAsia="en-GB"/>
+            </w:rPr>
+          </w:pPr>
+          <w:hyperlink w:anchor="_Toc425099156" w:history="1">
+            <w:r>
+              <w:rPr>
+                <w:rStyle w:val="Lienhypertexte"/>
+                <w:noProof/>
+                <w:lang w:val="fr-FR"/>
+              </w:rPr>
+              <w:t>Les applications specialises</w:t>
+            </w:r>
+            <w:r>
+              <w:rPr>
+                <w:noProof/>
+                <w:webHidden/>
+              </w:rPr>
+              <w:tab/>
+            </w:r>
+            <w:r>
+              <w:rPr>
+                <w:noProof/>
+                <w:webHidden/>
+              </w:rPr>
+              <w:fldChar w:fldCharType="begin"/>
+            </w:r>
+            <w:r>
+              <w:rPr>
+                <w:noProof/>
+                <w:webHidden/>
+              </w:rPr>
+              <w:instrText xml:space="preserve"> PAGEREF _Toc425099156 \h </w:instrText>
+            </w:r>
+            <w:r>
+              <w:rPr>
+                <w:noProof/>
+                <w:webHidden/>
+              </w:rPr>
+            </w:r>
+            <w:r>
+              <w:rPr>
+                <w:noProof/>
+                <w:webHidden/>
+              </w:rPr>
+              <w:fldChar w:fldCharType="separate"/>
+            </w:r>
+            <w:r>
+              <w:rPr>
+                <w:noProof/>
+                <w:webHidden/>
+              </w:rPr>
+              <w:t>8</w:t>
+            </w:r>
+            <w:r>
+              <w:rPr>
+                <w:noProof/>
+                <w:webHidden/>
+              </w:rPr>
+              <w:fldChar w:fldCharType="end"/>
+            </w:r>
+          </w:hyperlink>
+        </w:p>
+        <w:p>
+          <w:pPr>
+            <w:pStyle w:val="TM2"/>
+            <w:tabs>
+              <w:tab w:val="right" w:leader="dot" w:pos="9062"/>
+            </w:tabs>
+            <w:rPr>
+              <w:rFonts w:eastAsiaTheme="minorEastAsia"/>
+              <w:noProof/>
+              <w:lang w:eastAsia="en-GB"/>
+            </w:rPr>
+          </w:pPr>
+          <w:hyperlink w:anchor="_Toc425099157" w:history="1">
+            <w:r>
+              <w:rPr>
+                <w:rStyle w:val="Lienhypertexte"/>
+                <w:noProof/>
+                <w:lang w:val="fr-FR"/>
+              </w:rPr>
+              <w:t>La concurrence directe</w:t>
+            </w:r>
+            <w:r>
+              <w:rPr>
+                <w:noProof/>
+                <w:webHidden/>
+              </w:rPr>
+              <w:tab/>
+            </w:r>
+            <w:r>
+              <w:rPr>
+                <w:noProof/>
+                <w:webHidden/>
+              </w:rPr>
+              <w:fldChar w:fldCharType="begin"/>
+            </w:r>
+            <w:r>
+              <w:rPr>
+                <w:noProof/>
+                <w:webHidden/>
+              </w:rPr>
+              <w:instrText xml:space="preserve"> PAGEREF _Toc425099157 \h </w:instrText>
+            </w:r>
+            <w:r>
+              <w:rPr>
+                <w:noProof/>
+                <w:webHidden/>
+              </w:rPr>
+            </w:r>
+            <w:r>
+              <w:rPr>
+                <w:noProof/>
+                <w:webHidden/>
+              </w:rPr>
+              <w:fldChar w:fldCharType="separate"/>
+            </w:r>
+            <w:r>
+              <w:rPr>
+                <w:noProof/>
+                <w:webHidden/>
+              </w:rPr>
+              <w:t>8</w:t>
+            </w:r>
+            <w:r>
+              <w:rPr>
+                <w:noProof/>
+                <w:webHidden/>
+              </w:rPr>
+              <w:fldChar w:fldCharType="end"/>
+            </w:r>
+          </w:hyperlink>
+        </w:p>
+        <w:p>
+          <w:pPr>
+            <w:pStyle w:val="TM1"/>
+            <w:tabs>
+              <w:tab w:val="right" w:leader="dot" w:pos="9062"/>
+            </w:tabs>
+            <w:rPr>
+              <w:rFonts w:eastAsiaTheme="minorEastAsia"/>
+              <w:noProof/>
+              <w:lang w:eastAsia="en-GB"/>
+            </w:rPr>
+          </w:pPr>
+          <w:hyperlink w:anchor="_Toc425099158" w:history="1">
+            <w:r>
+              <w:rPr>
+                <w:rStyle w:val="Lienhypertexte"/>
+                <w:noProof/>
+                <w:lang w:val="fr-FR"/>
+              </w:rPr>
+              <w:t>Annexes</w:t>
+            </w:r>
+            <w:r>
+              <w:rPr>
+                <w:noProof/>
+                <w:webHidden/>
+              </w:rPr>
+              <w:tab/>
+            </w:r>
+            <w:r>
+              <w:rPr>
+                <w:noProof/>
+                <w:webHidden/>
+              </w:rPr>
+              <w:fldChar w:fldCharType="begin"/>
+            </w:r>
+            <w:r>
+              <w:rPr>
+                <w:noProof/>
+                <w:webHidden/>
+              </w:rPr>
+              <w:instrText xml:space="preserve"> PAGEREF _Toc425099158 \h </w:instrText>
+            </w:r>
+            <w:r>
+              <w:rPr>
+                <w:noProof/>
+                <w:webHidden/>
+              </w:rPr>
+            </w:r>
+            <w:r>
+              <w:rPr>
+                <w:noProof/>
+                <w:webHidden/>
+              </w:rPr>
+              <w:fldChar w:fldCharType="separate"/>
+            </w:r>
+            <w:r>
+              <w:rPr>
+                <w:noProof/>
+                <w:webHidden/>
+              </w:rPr>
+              <w:t>9</w:t>
+            </w:r>
+            <w:r>
+              <w:rPr>
+                <w:noProof/>
+                <w:webHidden/>
+              </w:rPr>
+              <w:fldChar w:fldCharType="end"/>
+            </w:r>
+          </w:hyperlink>
+        </w:p>
+        <w:p>
+          <w:pPr>
+            <w:pStyle w:val="TM2"/>
+            <w:tabs>
+              <w:tab w:val="right" w:leader="dot" w:pos="9062"/>
+            </w:tabs>
+            <w:rPr>
+              <w:rFonts w:eastAsiaTheme="minorEastAsia"/>
+              <w:noProof/>
+              <w:lang w:eastAsia="en-GB"/>
+            </w:rPr>
+          </w:pPr>
+          <w:hyperlink w:anchor="_Toc425099159" w:history="1">
+            <w:r>
+              <w:rPr>
+                <w:rStyle w:val="Lienhypertexte"/>
+                <w:noProof/>
+                <w:lang w:val="fr-FR"/>
+              </w:rPr>
+              <w:t>Estimation des couts</w:t>
+            </w:r>
+            <w:r>
+              <w:rPr>
+                <w:noProof/>
+                <w:webHidden/>
+              </w:rPr>
+              <w:tab/>
+            </w:r>
+            <w:r>
+              <w:rPr>
+                <w:noProof/>
+                <w:webHidden/>
+              </w:rPr>
+              <w:fldChar w:fldCharType="begin"/>
+            </w:r>
+            <w:r>
+              <w:rPr>
+                <w:noProof/>
+                <w:webHidden/>
+              </w:rPr>
+              <w:instrText xml:space="preserve"> PAGEREF _Toc425099159 \h </w:instrText>
+            </w:r>
+            <w:r>
+              <w:rPr>
+                <w:noProof/>
+                <w:webHidden/>
+              </w:rPr>
+            </w:r>
+            <w:r>
+              <w:rPr>
+                <w:noProof/>
+                <w:webHidden/>
+              </w:rPr>
+              <w:fldChar w:fldCharType="separate"/>
+            </w:r>
+            <w:r>
+              <w:rPr>
+                <w:noProof/>
+                <w:webHidden/>
+              </w:rPr>
+              <w:t>9</w:t>
+            </w:r>
+            <w:r>
+              <w:rPr>
+                <w:noProof/>
+                <w:webHidden/>
+              </w:rPr>
+              <w:fldChar w:fldCharType="end"/>
+            </w:r>
+          </w:hyperlink>
+        </w:p>
+        <w:p>
+          <w:pPr>
+            <w:rPr>
+              <w:lang w:val="fr-FR"/>
+            </w:rPr>
+          </w:pPr>
+          <w:r>
+            <w:rPr>
+              <w:lang w:val="fr-FR"/>
+            </w:rPr>
+            <w:fldChar w:fldCharType="end"/>
+          </w:r>
+        </w:p>
+      </w:sdtContent>
+    </w:sdt>
+    <w:p>
+      <w:pPr>
+        <w:rPr>
+          <w:lang w:val="fr-FR"/>
+        </w:rPr>
+      </w:pPr>
+    </w:p>
+    <w:p>
+      <w:pPr>
+        <w:rPr>
+          <w:lang w:val="fr-FR"/>
+        </w:rPr>
+      </w:pPr>
+      <w:r>
+        <w:rPr>
+          <w:lang w:val="fr-FR"/>
+        </w:rPr>
+        <w:br w:type="page"/>
+      </w:r>
+    </w:p>
+    <w:p>
+      <w:pPr>
+        <w:pStyle w:val="Titre1"/>
+        <w:rPr>
+          <w:lang w:val="fr-FR"/>
+        </w:rPr>
+      </w:pPr>
+      <w:bookmarkStart w:id="0" w:name="_Toc425099139"/>
+      <w:r>
+        <w:rPr>
+          <w:lang w:val="fr-FR"/>
+        </w:rPr>
+        <w:lastRenderedPageBreak/>
         <w:t>Présentation du projet</w:t>
       </w:r>
-    </w:p>
-    <w:p>
-      <w:pPr>
-        <w:rPr>
-          <w:lang w:val="fr-FR"/>
-        </w:rPr>
-      </w:pPr>
-      <w:r>
-        <w:rPr>
-          <w:lang w:val="fr-FR"/>
-        </w:rPr>
-        <w:t>Estimatif du projet</w:t>
-      </w:r>
-    </w:p>
-    <w:p>
-      <w:pPr>
-        <w:rPr>
-          <w:lang w:val="fr-FR"/>
-        </w:rPr>
-      </w:pPr>
-      <w:r>
-        <w:rPr>
-          <w:lang w:val="fr-FR"/>
-        </w:rPr>
-        <w:t>Journal et résultat</w:t>
-      </w:r>
-    </w:p>
-    <w:p>
-      <w:pPr>
-        <w:rPr>
-          <w:lang w:val="fr-FR"/>
-        </w:rPr>
-      </w:pPr>
-      <w:r>
-        <w:rPr>
-          <w:lang w:val="fr-FR"/>
-        </w:rPr>
-        <w:t>Bilan financier</w:t>
-      </w:r>
-    </w:p>
-    <w:p>
-      <w:pPr>
-        <w:rPr>
-          <w:lang w:val="fr-FR"/>
-        </w:rPr>
-      </w:pPr>
-      <w:r>
-        <w:rPr>
-          <w:lang w:val="fr-FR"/>
-        </w:rPr>
-        <w:t xml:space="preserve">Les points à améliorer ( cross </w:t>
+      <w:bookmarkEnd w:id="0"/>
+    </w:p>
+    <w:p>
+      <w:pPr>
+        <w:pStyle w:val="Titre2"/>
+        <w:rPr>
+          <w:lang w:val="fr-FR"/>
+        </w:rPr>
+      </w:pPr>
+      <w:bookmarkStart w:id="1" w:name="_Toc425099140"/>
+      <w:r>
+        <w:rPr>
+          <w:lang w:val="fr-FR"/>
+        </w:rPr>
+        <w:t>Contexte</w:t>
+      </w:r>
+      <w:bookmarkEnd w:id="1"/>
+    </w:p>
+    <w:p>
+      <w:pPr>
+        <w:pStyle w:val="StyleNormal"/>
+        <w:jc w:val="both"/>
+        <w:rPr>
+          <w:lang w:val="fr-FR"/>
+        </w:rPr>
+      </w:pPr>
+      <w:r>
+        <w:rPr>
+          <w:lang w:val="fr-FR"/>
+        </w:rPr>
+        <w:t xml:space="preserve">RChrono est une application de chronomètre intelligent. Elle permettra à un utilisateur d'exécuter une ou plusieurs séquences d'exercices qu'il aura défini. </w:t>
+      </w:r>
+      <w:r>
+        <w:rPr>
+          <w:lang w:val="fr-FR"/>
+        </w:rPr>
+        <w:t>Le développement principal sera réalisé sur Android avec pour objectif un déploiement sur les trois plateformes.</w:t>
+      </w:r>
+    </w:p>
+    <w:p>
+      <w:pPr>
+        <w:pStyle w:val="Titre2"/>
+        <w:rPr>
+          <w:lang w:val="fr-FR"/>
+        </w:rPr>
+      </w:pPr>
+      <w:bookmarkStart w:id="2" w:name="_Toc425099141"/>
+      <w:r>
+        <w:rPr>
+          <w:lang w:val="fr-FR"/>
+        </w:rPr>
+        <w:t>L’existant</w:t>
+      </w:r>
+      <w:bookmarkEnd w:id="2"/>
+    </w:p>
+    <w:p>
+      <w:pPr>
+        <w:pStyle w:val="StyleNormal"/>
+        <w:rPr>
+          <w:lang w:val="fr-FR"/>
+        </w:rPr>
+      </w:pPr>
+      <w:r>
+        <w:rPr>
+          <w:lang w:val="fr-FR"/>
+        </w:rPr>
+        <w:t>Il existe déjà un grand nombre d’applications de gestion du temps sur les stores mais elles sont ou trop simplistes ou trop spécialisées dans un domaine</w:t>
+      </w:r>
+      <w:r>
+        <w:rPr>
+          <w:lang w:val="fr-FR"/>
+        </w:rPr>
+        <w:t>.</w:t>
+      </w:r>
+    </w:p>
+    <w:p>
+      <w:pPr>
+        <w:pStyle w:val="Titre2"/>
+        <w:rPr>
+          <w:lang w:val="fr-FR"/>
+        </w:rPr>
+      </w:pPr>
+      <w:bookmarkStart w:id="3" w:name="_Toc425099142"/>
+      <w:r>
+        <w:rPr>
+          <w:lang w:val="fr-FR"/>
+        </w:rPr>
+        <w:t>L’objectif</w:t>
+      </w:r>
+      <w:bookmarkEnd w:id="3"/>
+    </w:p>
+    <w:p>
+      <w:pPr>
+        <w:pStyle w:val="StyleNormal"/>
+        <w:rPr>
+          <w:lang w:val="fr-FR"/>
+        </w:rPr>
+      </w:pPr>
+      <w:r>
+        <w:rPr>
+          <w:lang w:val="fr-FR"/>
+        </w:rPr>
+        <w:t>L’objectif principal de l’application est de facilité la gestion du temps des utilisateurs. Pour cela, elle devra permettre de réaliser intuitivement des fonctions simples tout en offrant à l’utilisateur un haut degré de personnalisation. L’application parcourra une ou plusieurs séquences qui elles contiendront une série d’exercice</w:t>
+      </w:r>
+      <w:r>
+        <w:rPr>
+          <w:lang w:val="fr-FR"/>
+        </w:rPr>
+        <w:t>s</w:t>
+      </w:r>
+      <w:r>
+        <w:rPr>
+          <w:lang w:val="fr-FR"/>
+        </w:rPr>
+        <w:t>.</w:t>
+      </w:r>
+      <w:r>
+        <w:rPr>
+          <w:lang w:val="fr-FR"/>
+        </w:rPr>
+        <w:t xml:space="preserve"> Bien que l’application soit plutôt conçue à destination des sportifs, son utilisation n’est pas limitée au sport. En effet, elle peut être utilisée dans tous les domaines nécessitant un contrôle du temps.</w:t>
+      </w:r>
+    </w:p>
+    <w:p>
+      <w:pPr>
+        <w:rPr>
+          <w:szCs w:val="32"/>
+          <w:lang w:val="fr-FR"/>
+        </w:rPr>
+      </w:pPr>
+      <w:r>
+        <w:rPr>
+          <w:lang w:val="fr-FR"/>
+        </w:rPr>
+        <w:br w:type="page"/>
+      </w:r>
+    </w:p>
+    <w:p>
+      <w:pPr>
+        <w:pStyle w:val="Titre2"/>
+        <w:rPr>
+          <w:lang w:val="fr-FR"/>
+        </w:rPr>
+      </w:pPr>
+      <w:bookmarkStart w:id="4" w:name="_Toc425099143"/>
+      <w:r>
+        <w:rPr>
+          <w:lang w:val="fr-FR"/>
+        </w:rPr>
+        <w:lastRenderedPageBreak/>
+        <w:t>Les fonctionnalités de l’application</w:t>
+      </w:r>
+      <w:bookmarkEnd w:id="4"/>
+    </w:p>
+    <w:p>
+      <w:pPr>
+        <w:pStyle w:val="StyleNormal"/>
+        <w:rPr>
+          <w:lang w:val="fr-FR"/>
+        </w:rPr>
+      </w:pPr>
+      <w:r>
+        <w:rPr>
+          <w:lang w:val="fr-FR"/>
+        </w:rPr>
+        <w:t xml:space="preserve"> </w:t>
+      </w:r>
+      <w:r>
+        <w:rPr>
+          <w:lang w:val="fr-FR"/>
+        </w:rPr>
+        <w:t>L’application, dans sa version actuelle offre de nombreuses fonctionnalités :</w:t>
+      </w:r>
+    </w:p>
+    <w:p>
+      <w:pPr>
+        <w:pStyle w:val="puce"/>
+      </w:pPr>
+      <w:r>
+        <w:t>Parcourir une liste de séquences contenant des exercices</w:t>
+      </w:r>
+    </w:p>
+    <w:p>
+      <w:pPr>
+        <w:pStyle w:val="puce"/>
+      </w:pPr>
+      <w:r>
+        <w:t>Offrir à l’utilisateur la possibilité de modifier l’arborescence des séquences et des exercices :</w:t>
+      </w:r>
+    </w:p>
+    <w:p>
+      <w:pPr>
+        <w:pStyle w:val="puce"/>
+        <w:numPr>
+          <w:ilvl w:val="1"/>
+          <w:numId w:val="1"/>
+        </w:numPr>
+      </w:pPr>
+      <w:r>
+        <w:t>Créer de nouvelles séquences et de nouveaux exercices</w:t>
+      </w:r>
+    </w:p>
+    <w:p>
+      <w:pPr>
+        <w:pStyle w:val="puce"/>
+        <w:numPr>
+          <w:ilvl w:val="1"/>
+          <w:numId w:val="1"/>
+        </w:numPr>
+      </w:pPr>
+      <w:r>
+        <w:t xml:space="preserve">Modifier le contenu des séquences et des exercices </w:t>
+      </w:r>
+    </w:p>
+    <w:p>
+      <w:pPr>
+        <w:pStyle w:val="puce"/>
+      </w:pPr>
+      <w:r>
+        <w:t>Choisir le type de notification de fin pour chaque exercice</w:t>
+      </w:r>
+      <w:r>
+        <w:t> :</w:t>
+      </w:r>
+    </w:p>
+    <w:p>
+      <w:pPr>
+        <w:pStyle w:val="puce"/>
+        <w:numPr>
+          <w:ilvl w:val="1"/>
+          <w:numId w:val="1"/>
+        </w:numPr>
+      </w:pPr>
+      <w:r>
+        <w:t>Sonnerie ou morceau de musique présent sur le téléphone</w:t>
+      </w:r>
+    </w:p>
+    <w:p>
+      <w:pPr>
+        <w:pStyle w:val="puce"/>
+        <w:numPr>
+          <w:ilvl w:val="1"/>
+          <w:numId w:val="1"/>
+        </w:numPr>
+      </w:pPr>
+      <w:r>
+        <w:t>Vibreur</w:t>
+      </w:r>
+    </w:p>
+    <w:p>
+      <w:pPr>
+        <w:pStyle w:val="puce"/>
+        <w:numPr>
+          <w:ilvl w:val="1"/>
+          <w:numId w:val="1"/>
+        </w:numPr>
+      </w:pPr>
+      <w:r>
+        <w:t>Affichage d’un message sur l’écran du Smartphone</w:t>
+      </w:r>
+    </w:p>
+    <w:p>
+      <w:pPr>
+        <w:pStyle w:val="puce"/>
+      </w:pPr>
+      <w:r>
+        <w:t>Utiliser la synthèse vocale pour notifier l’utilisateur de sa position dans l’arborescence des séquences</w:t>
+      </w:r>
+    </w:p>
+    <w:p>
+      <w:pPr>
+        <w:pStyle w:val="puce"/>
+      </w:pPr>
+      <w:r>
+        <w:t>Jouer une playlist spécifique de morceaux de musiques contenu sur le téléphone pour chaque exercice</w:t>
+      </w:r>
+    </w:p>
+    <w:p>
+      <w:pPr>
+        <w:pStyle w:val="Titre2"/>
+        <w:rPr>
+          <w:lang w:val="fr-FR"/>
+        </w:rPr>
+      </w:pPr>
+      <w:bookmarkStart w:id="5" w:name="_Toc425099144"/>
+      <w:r>
+        <w:rPr>
+          <w:lang w:val="fr-FR"/>
+        </w:rPr>
+        <w:t>Les fonctionnalités futures</w:t>
+      </w:r>
+      <w:bookmarkEnd w:id="5"/>
+    </w:p>
+    <w:p>
+      <w:pPr>
+        <w:pStyle w:val="StyleNormal"/>
+        <w:rPr>
+          <w:lang w:val="fr-FR"/>
+        </w:rPr>
+      </w:pPr>
+      <w:r>
+        <w:rPr>
+          <w:lang w:val="fr-FR"/>
+        </w:rPr>
+        <w:t>Durant la phase de test de l’application, les personnes qui ont eu l’occasion de tester l’application ont fait remonter des fonctionnalités qui pourraient être rajoutées dans la future version :</w:t>
+      </w:r>
+    </w:p>
+    <w:p>
+      <w:pPr>
+        <w:pStyle w:val="puce"/>
+      </w:pPr>
+      <w:r>
+        <w:t>Imbriquer des séquences dans d’autres séquences afin d’offrir une arborescence plus complexe permettant de modifier plus facilement la liste des séquences</w:t>
+      </w:r>
+    </w:p>
+    <w:p>
+      <w:pPr>
+        <w:pStyle w:val="puce"/>
+      </w:pPr>
+      <w:r>
+        <w:t>Mettre en place une option permettant de commuter toutes les notifications sur un seul type (mode vibreur ou muet)</w:t>
+      </w:r>
+    </w:p>
+    <w:p>
+      <w:pPr>
+        <w:pStyle w:val="puce"/>
+      </w:pPr>
+      <w:r>
+        <w:t>Revoir l’affichage de la fenêtre d’édition de séquence et d’exercice en utilisant un affichage sous forme d’onglets</w:t>
+      </w:r>
+      <w:r>
+        <w:t xml:space="preserve"> </w:t>
+      </w:r>
+    </w:p>
+    <w:p>
+      <w:pPr>
+        <w:pStyle w:val="puce"/>
+      </w:pPr>
+      <w:r>
+        <w:t xml:space="preserve"> </w:t>
+      </w:r>
+      <w:r>
+        <w:t>Permettre la création d’exercices sans référence temporelle pour permettre la réalisation d’une série d’actions dont la durée est indéfinie. Un bouton terminé permettant le passage à l’exercice suivant</w:t>
+      </w:r>
+    </w:p>
+    <w:p>
+      <w:pPr>
+        <w:pStyle w:val="puce"/>
+      </w:pPr>
+      <w:r>
+        <w:t>Afficher la description de l’exercice en cours dans une fenêtre sur l’écran du téléphone</w:t>
+      </w:r>
+    </w:p>
+    <w:p>
+      <w:pPr>
+        <w:pStyle w:val="puce"/>
+      </w:pPr>
+      <w:r>
+        <w:t>Offrir la possibilité à l’utilisateur de lancer une application tierce durant l’exécution d’un exercice (exemple : courir 5km =&gt; ouvre une application de course à pied)</w:t>
+      </w:r>
+    </w:p>
+    <w:p>
+      <w:pPr>
+        <w:pStyle w:val="puce"/>
+      </w:pPr>
+      <w:r>
+        <w:t>Création d’un système de sauvegarde / récupération de séquences en ligne</w:t>
+      </w:r>
+    </w:p>
+    <w:p>
+      <w:pPr>
+        <w:pStyle w:val="puce"/>
+      </w:pPr>
+      <w:r>
+        <w:t>Création d’un magasin de séquences en ligne</w:t>
+      </w:r>
+    </w:p>
+    <w:p>
+      <w:pPr>
+        <w:pStyle w:val="Titre1"/>
+        <w:rPr>
+          <w:lang w:val="fr-FR"/>
+        </w:rPr>
+      </w:pPr>
+      <w:bookmarkStart w:id="6" w:name="_Toc425099145"/>
+      <w:r>
+        <w:rPr>
+          <w:lang w:val="fr-FR"/>
+        </w:rPr>
+        <w:lastRenderedPageBreak/>
+        <w:t>Les cibles sur le marché</w:t>
+      </w:r>
+      <w:bookmarkEnd w:id="6"/>
+    </w:p>
+    <w:p>
+      <w:pPr>
+        <w:pStyle w:val="Retraitcorpsdetexte"/>
+        <w:rPr>
+          <w:lang w:val="fr-FR"/>
+        </w:rPr>
+      </w:pPr>
+      <w:r>
+        <w:rPr>
+          <w:lang w:val="fr-FR"/>
+        </w:rPr>
+        <w:t>Comme beaucoup de sports nécessitent un contrôle du temps, la cible principale de l’application RChrono sera les sportifs pratiquant seul ou en groupe ainsi que les coachs sportifs et les moniteurs et les instructeurs</w:t>
+      </w:r>
+      <w:r>
+        <w:rPr>
+          <w:lang w:val="fr-FR"/>
+        </w:rPr>
+        <w:t>. L’application RChrono étant aussi très polyvalente, elle pourra être utilisée par toutes les personnes ayant besoin d’un contrôle du temps.</w:t>
+      </w:r>
+    </w:p>
+    <w:p>
+      <w:pPr>
+        <w:pStyle w:val="Titre1"/>
+        <w:rPr>
+          <w:lang w:val="fr-FR"/>
+        </w:rPr>
+      </w:pPr>
+      <w:bookmarkStart w:id="7" w:name="_Toc425099146"/>
+      <w:r>
+        <w:rPr>
+          <w:lang w:val="fr-FR"/>
+        </w:rPr>
+        <w:t>Le modèle économique</w:t>
+      </w:r>
+      <w:bookmarkEnd w:id="7"/>
+    </w:p>
+    <w:p>
+      <w:pPr>
+        <w:pStyle w:val="Titre2"/>
+        <w:rPr>
+          <w:lang w:val="fr-FR"/>
+        </w:rPr>
+      </w:pPr>
+      <w:bookmarkStart w:id="8" w:name="_Toc425099147"/>
+      <w:r>
+        <w:rPr>
+          <w:lang w:val="fr-FR"/>
+        </w:rPr>
+        <w:t>La version actuelle</w:t>
+      </w:r>
+      <w:bookmarkEnd w:id="8"/>
+    </w:p>
+    <w:p>
+      <w:pPr>
+        <w:rPr>
+          <w:lang w:val="fr-FR"/>
+        </w:rPr>
+      </w:pPr>
+      <w:r>
+        <w:rPr>
+          <w:lang w:val="fr-FR"/>
+        </w:rPr>
+        <w:t>La version actuelle de l’application RChrono sera déployée sous la forme de freeware sur le store Android. Il sera possible aux utilisateurs satisfait de l’application de réaliser des dons pour soutenir le projet. Cette version permettra de tester à grande échelle la viabilité du concept de l’application ainsi que de récupérer les avis des utilisateurs dans le but d’améliorer la liste des fonctionnalités.</w:t>
+      </w:r>
+    </w:p>
+    <w:p>
+      <w:pPr>
+        <w:pStyle w:val="Titre2"/>
+        <w:rPr>
+          <w:lang w:val="fr-FR"/>
+        </w:rPr>
+      </w:pPr>
+      <w:bookmarkStart w:id="9" w:name="_Toc425099148"/>
+      <w:r>
+        <w:rPr>
+          <w:lang w:val="fr-FR"/>
+        </w:rPr>
+        <w:t>Le futur</w:t>
+      </w:r>
+      <w:bookmarkEnd w:id="9"/>
+    </w:p>
+    <w:p>
+      <w:pPr>
+        <w:rPr>
+          <w:lang w:val="fr-FR"/>
+        </w:rPr>
+      </w:pPr>
+      <w:r>
+        <w:rPr>
+          <w:lang w:val="fr-FR"/>
+        </w:rPr>
+        <w:t xml:space="preserve">Une fois que la version Android de l’application RChrono sera validée à grande échelle, le développement de l’application sur les plateformes </w:t>
       </w:r>
       <w:proofErr w:type="spellStart"/>
       <w:r>
         <w:rPr>
           <w:lang w:val="fr-FR"/>
         </w:rPr>
-        <w:t>platforme</w:t>
+        <w:t>iOS</w:t>
       </w:r>
       <w:proofErr w:type="spellEnd"/>
       <w:r>
         <w:rPr>
           <w:lang w:val="fr-FR"/>
         </w:rPr>
-        <w:t xml:space="preserve"> )</w:t>
-      </w:r>
-    </w:p>
-    <w:p>
-      <w:pPr>
-        <w:rPr>
-          <w:lang w:val="fr-FR"/>
-        </w:rPr>
-      </w:pPr>
-    </w:p>
-    <w:p>
-      <w:pPr>
-        <w:rPr>
-          <w:lang w:val="fr-FR"/>
-        </w:rPr>
-      </w:pPr>
+        <w:t xml:space="preserve"> et Microsoft pourra commencer. Ces version seront disponible en freeware ou à bas prix sur les stores</w:t>
+      </w:r>
+      <w:r>
+        <w:rPr>
+          <w:lang w:val="fr-FR"/>
+        </w:rPr>
+        <w:t xml:space="preserve">. La principale source de revenu sera fournie par la création d’un service en ligne de sauvegarde et de partage des séquences. L’utilisation de l’application hors ligne sera gratuit mais la connexion au service en ligne sera payante. Le modèle économique détaillé de cette version restera à définir en fonction des solutions de développement choisi ainsi que selon l’évolution des marchés. Le rapport de veille technologique sur ce sujet ayant montré les intérêt du développement cross plateforme ainsi que l’émergence des smart </w:t>
+      </w:r>
+      <w:proofErr w:type="spellStart"/>
+      <w:r>
+        <w:rPr>
+          <w:lang w:val="fr-FR"/>
+        </w:rPr>
+        <w:t>devices</w:t>
+      </w:r>
+      <w:proofErr w:type="spellEnd"/>
+      <w:r>
+        <w:rPr>
+          <w:lang w:val="fr-FR"/>
+        </w:rPr>
+        <w:t xml:space="preserve"> comme les montres connectées.</w:t>
+      </w:r>
+    </w:p>
+    <w:p>
+      <w:pPr>
+        <w:rPr>
+          <w:lang w:val="fr-FR"/>
+        </w:rPr>
+      </w:pPr>
+      <w:r>
+        <w:rPr>
+          <w:lang w:val="fr-FR"/>
+        </w:rPr>
+        <w:br w:type="page"/>
+      </w:r>
+    </w:p>
+    <w:p>
+      <w:pPr>
+        <w:pStyle w:val="Titre1"/>
+        <w:rPr>
+          <w:lang w:val="fr-FR"/>
+        </w:rPr>
+      </w:pPr>
+      <w:bookmarkStart w:id="10" w:name="_Toc425099149"/>
+      <w:r>
+        <w:rPr>
+          <w:lang w:val="fr-FR"/>
+        </w:rPr>
+        <w:lastRenderedPageBreak/>
+        <w:t>Les forces et les faiblesses du produit</w:t>
+      </w:r>
+      <w:bookmarkEnd w:id="10"/>
+    </w:p>
+    <w:p>
+      <w:pPr>
+        <w:pStyle w:val="Retraitcorpsdetexte"/>
+        <w:rPr>
+          <w:lang w:val="fr-FR"/>
+        </w:rPr>
+      </w:pPr>
+    </w:p>
+    <w:p>
+      <w:pPr>
+        <w:pStyle w:val="Retraitcorpsdetexte"/>
+        <w:rPr>
+          <w:lang w:val="fr-FR"/>
+        </w:rPr>
+      </w:pPr>
+    </w:p>
+    <w:p>
+      <w:pPr>
+        <w:pStyle w:val="Retraitcorpsdetexte"/>
+        <w:rPr>
+          <w:lang w:val="fr-FR"/>
+        </w:rPr>
+      </w:pPr>
+    </w:p>
+    <w:p>
+      <w:pPr>
+        <w:pStyle w:val="Retraitcorpsdetexte"/>
+        <w:jc w:val="center"/>
+        <w:rPr>
+          <w:lang w:val="fr-FR"/>
+        </w:rPr>
+      </w:pPr>
+      <w:r>
+        <w:rPr>
+          <w:noProof/>
+          <w:lang w:val="fr-FR" w:eastAsia="en-GB"/>
+        </w:rPr>
+        <w:drawing>
+          <wp:inline distT="0" distB="0" distL="0" distR="0">
+            <wp:extent cx="5454523" cy="5400000"/>
+            <wp:effectExtent l="19050" t="0" r="0" b="0"/>
+            <wp:docPr id="2" name="Image 1" descr="C:\Users\stéphane\Documents\projet RChrono\SWOT_grapheFL.jpg"/>
+            <wp:cNvGraphicFramePr>
+              <a:graphicFrameLocks xmlns:a="http://schemas.openxmlformats.org/drawingml/2006/main" noChangeAspect="1"/>
+            </wp:cNvGraphicFramePr>
+            <a:graphic xmlns:a="http://schemas.openxmlformats.org/drawingml/2006/main">
+              <a:graphicData uri="http://schemas.openxmlformats.org/drawingml/2006/picture">
+                <pic:pic xmlns:pic="http://schemas.openxmlformats.org/drawingml/2006/picture">
+                  <pic:nvPicPr>
+                    <pic:cNvPr id="0" name="Picture 1" descr="C:\Users\stéphane\Documents\projet RChrono\SWOT_grapheFL.jpg"/>
+                    <pic:cNvPicPr>
+                      <a:picLocks noChangeAspect="1" noChangeArrowheads="1"/>
+                    </pic:cNvPicPr>
+                  </pic:nvPicPr>
+                  <pic:blipFill>
+                    <a:blip r:embed="rId8" cstate="print"/>
+                    <a:srcRect/>
+                    <a:stretch>
+                      <a:fillRect/>
+                    </a:stretch>
+                  </pic:blipFill>
+                  <pic:spPr bwMode="auto">
+                    <a:xfrm>
+                      <a:off x="0" y="0"/>
+                      <a:ext cx="5454523" cy="5400000"/>
+                    </a:xfrm>
+                    <a:prstGeom prst="rect">
+                      <a:avLst/>
+                    </a:prstGeom>
+                    <a:noFill/>
+                    <a:ln w="9525">
+                      <a:noFill/>
+                      <a:miter lim="800000"/>
+                      <a:headEnd/>
+                      <a:tailEnd/>
+                    </a:ln>
+                  </pic:spPr>
+                </pic:pic>
+              </a:graphicData>
+            </a:graphic>
+          </wp:inline>
+        </w:drawing>
+      </w:r>
+    </w:p>
+    <w:p>
+      <w:pPr>
+        <w:pStyle w:val="Retraitcorpsdetexte"/>
+        <w:jc w:val="center"/>
+        <w:rPr>
+          <w:lang w:val="fr-FR"/>
+        </w:rPr>
+      </w:pPr>
+    </w:p>
+    <w:p>
+      <w:pPr>
+        <w:rPr>
+          <w:lang w:val="fr-FR"/>
+        </w:rPr>
+      </w:pPr>
+      <w:r>
+        <w:rPr>
+          <w:lang w:val="fr-FR"/>
+        </w:rPr>
+        <w:br w:type="page"/>
+      </w:r>
+    </w:p>
+    <w:p>
+      <w:pPr>
+        <w:pStyle w:val="Titre2"/>
+        <w:rPr>
+          <w:lang w:val="fr-FR"/>
+        </w:rPr>
+      </w:pPr>
+      <w:bookmarkStart w:id="11" w:name="_Toc425099150"/>
+      <w:r>
+        <w:rPr>
+          <w:lang w:val="fr-FR"/>
+        </w:rPr>
+        <w:lastRenderedPageBreak/>
+        <w:t>Forces</w:t>
+      </w:r>
+      <w:bookmarkEnd w:id="11"/>
+    </w:p>
+    <w:p>
+      <w:pPr>
+        <w:pStyle w:val="puce"/>
+      </w:pPr>
+      <w:r>
+        <w:t>Connaissances dans le développement d’applications mobil</w:t>
+      </w:r>
+    </w:p>
+    <w:p>
+      <w:pPr>
+        <w:pStyle w:val="puce"/>
+      </w:pPr>
+      <w:r>
+        <w:t>Motivation par rapport au projet</w:t>
+      </w:r>
+    </w:p>
+    <w:p>
+      <w:pPr>
+        <w:pStyle w:val="Titre2"/>
+        <w:rPr>
+          <w:lang w:val="fr-FR"/>
+        </w:rPr>
+      </w:pPr>
+      <w:bookmarkStart w:id="12" w:name="_Toc425099151"/>
+      <w:r>
+        <w:rPr>
+          <w:lang w:val="fr-FR"/>
+        </w:rPr>
+        <w:t>Faiblesses</w:t>
+      </w:r>
+      <w:bookmarkEnd w:id="12"/>
+    </w:p>
+    <w:p>
+      <w:pPr>
+        <w:pStyle w:val="puce"/>
+      </w:pPr>
+      <w:r>
+        <w:t>Inexpérience dans le développement d’applications mobiles et dans leur maintenance (projet d’étude)</w:t>
+      </w:r>
+    </w:p>
+    <w:p>
+      <w:pPr>
+        <w:pStyle w:val="puce"/>
+      </w:pPr>
+      <w:r>
+        <w:t>Première application mise sur le marché, manque de visibilité de la pars des utilisateurs potentiels</w:t>
+      </w:r>
+    </w:p>
+    <w:p>
+      <w:pPr>
+        <w:pStyle w:val="puce"/>
+      </w:pPr>
+      <w:r>
+        <w:t>Le panel d’outils de gestion du temps sur les principaux store est déjà conséquent</w:t>
+      </w:r>
+    </w:p>
+    <w:p>
+      <w:pPr>
+        <w:pStyle w:val="Titre2"/>
+        <w:rPr>
+          <w:lang w:val="fr-FR"/>
+        </w:rPr>
+      </w:pPr>
+      <w:bookmarkStart w:id="13" w:name="_Toc425099152"/>
+      <w:r>
+        <w:rPr>
+          <w:lang w:val="fr-FR"/>
+        </w:rPr>
+        <w:t>Opportunités</w:t>
+      </w:r>
+      <w:bookmarkEnd w:id="13"/>
+    </w:p>
+    <w:p>
+      <w:pPr>
+        <w:pStyle w:val="puce"/>
+      </w:pPr>
+      <w:r>
+        <w:t>Application de base gratuite pour une utilisation hors ligne</w:t>
+      </w:r>
+    </w:p>
+    <w:p>
+      <w:pPr>
+        <w:pStyle w:val="puce"/>
+      </w:pPr>
+      <w:r>
+        <w:t>Fonctionnalités peu présente sur les stores</w:t>
+      </w:r>
+    </w:p>
+    <w:p>
+      <w:pPr>
+        <w:pStyle w:val="puce"/>
+      </w:pPr>
+      <w:r>
+        <w:t>Polyvalence de l’application</w:t>
+      </w:r>
+    </w:p>
+    <w:p>
+      <w:pPr>
+        <w:pStyle w:val="Titre2"/>
+        <w:rPr>
+          <w:lang w:val="fr-FR"/>
+        </w:rPr>
+      </w:pPr>
+      <w:bookmarkStart w:id="14" w:name="_Toc425099153"/>
+      <w:r>
+        <w:rPr>
+          <w:lang w:val="fr-FR"/>
+        </w:rPr>
+        <w:t>Menaces</w:t>
+      </w:r>
+      <w:bookmarkEnd w:id="14"/>
+    </w:p>
+    <w:p>
+      <w:pPr>
+        <w:pStyle w:val="puce"/>
+      </w:pPr>
+      <w:r>
+        <w:t>Faible visibilité par rapport aux applications chronomètre basique</w:t>
+      </w:r>
+    </w:p>
+    <w:p>
+      <w:pPr>
+        <w:pStyle w:val="puce"/>
+      </w:pPr>
+      <w:r>
+        <w:t>Concurrence sur les applications sportives déjà bien implantée</w:t>
+      </w:r>
+    </w:p>
+    <w:p>
+      <w:pPr>
+        <w:pStyle w:val="puce"/>
+      </w:pPr>
+      <w:r>
+        <w:t>Viabilité du financement du projet non garantit</w:t>
+      </w:r>
+    </w:p>
+    <w:p>
+      <w:pPr>
+        <w:rPr>
+          <w:szCs w:val="32"/>
+          <w:lang w:val="fr-FR"/>
+        </w:rPr>
+      </w:pPr>
+      <w:r>
+        <w:rPr>
+          <w:lang w:val="fr-FR"/>
+        </w:rPr>
+        <w:br w:type="page"/>
+      </w:r>
+    </w:p>
+    <w:p>
+      <w:pPr>
+        <w:pStyle w:val="Titre1"/>
+        <w:rPr>
+          <w:lang w:val="fr-FR"/>
+        </w:rPr>
+      </w:pPr>
+      <w:bookmarkStart w:id="15" w:name="_Toc425099154"/>
+      <w:r>
+        <w:rPr>
+          <w:lang w:val="fr-FR"/>
+        </w:rPr>
+        <w:lastRenderedPageBreak/>
+        <w:t>La concurrence</w:t>
+      </w:r>
+      <w:bookmarkEnd w:id="15"/>
+    </w:p>
+    <w:p>
+      <w:pPr>
+        <w:pStyle w:val="StyleNormal"/>
+        <w:rPr>
+          <w:lang w:val="fr-FR"/>
+        </w:rPr>
+      </w:pPr>
+      <w:r>
+        <w:rPr>
+          <w:lang w:val="fr-FR"/>
+        </w:rPr>
+        <w:t xml:space="preserve">Suite à la réalisation de la veille concurrentielle réalisée pour l’application RChrono, il s’est avéré qu’il existe deux grandes catégories d’applications de mesure et de gestion du temps. </w:t>
+      </w:r>
+      <w:r>
+        <w:rPr>
+          <w:lang w:val="fr-FR"/>
+        </w:rPr>
+        <w:t>Le marché des chronomètres aux fonctionnalités avancées reste assez faible même si il a évolué depuis le développement de l’application.</w:t>
+      </w:r>
+    </w:p>
+    <w:p>
+      <w:pPr>
+        <w:pStyle w:val="Titre2"/>
+        <w:rPr>
+          <w:lang w:val="fr-FR"/>
+        </w:rPr>
+      </w:pPr>
+      <w:bookmarkStart w:id="16" w:name="_Toc425099155"/>
+      <w:r>
+        <w:rPr>
+          <w:lang w:val="fr-FR"/>
+        </w:rPr>
+        <w:t>Les applications basiques</w:t>
+      </w:r>
+      <w:bookmarkEnd w:id="16"/>
+    </w:p>
+    <w:p>
+      <w:pPr>
+        <w:pStyle w:val="puce"/>
+      </w:pPr>
+      <w:proofErr w:type="spellStart"/>
+      <w:r>
+        <w:t>Stopwatch</w:t>
+      </w:r>
+      <w:proofErr w:type="spellEnd"/>
+      <w:r>
+        <w:t xml:space="preserve"> &amp; </w:t>
+      </w:r>
+      <w:proofErr w:type="spellStart"/>
+      <w:r>
+        <w:t>Timer</w:t>
+      </w:r>
+      <w:proofErr w:type="spellEnd"/>
+      <w:r>
+        <w:t xml:space="preserve"> / Jupiter </w:t>
+      </w:r>
+      <w:proofErr w:type="spellStart"/>
+      <w:r>
+        <w:t>Apps</w:t>
+      </w:r>
+      <w:proofErr w:type="spellEnd"/>
+      <w:r>
+        <w:t xml:space="preserve"> / 20 avril 2015 : Application </w:t>
+      </w:r>
+      <w:r>
+        <w:t>regroupant un chronomètre et un compte à rebours</w:t>
+      </w:r>
+    </w:p>
+    <w:p>
+      <w:pPr>
+        <w:pStyle w:val="puce"/>
+      </w:pPr>
+      <w:r>
+        <w:t xml:space="preserve">OK </w:t>
+      </w:r>
+      <w:proofErr w:type="spellStart"/>
+      <w:r>
+        <w:t>Timer</w:t>
+      </w:r>
+      <w:proofErr w:type="spellEnd"/>
+      <w:r>
+        <w:t xml:space="preserve"> / Go </w:t>
+      </w:r>
+      <w:proofErr w:type="spellStart"/>
+      <w:r>
+        <w:t>Launcher</w:t>
+      </w:r>
+      <w:proofErr w:type="spellEnd"/>
+      <w:r>
+        <w:t xml:space="preserve"> </w:t>
+      </w:r>
+      <w:proofErr w:type="spellStart"/>
+      <w:r>
+        <w:t>Dev</w:t>
+      </w:r>
+      <w:proofErr w:type="spellEnd"/>
+      <w:r>
+        <w:t xml:space="preserve"> Team</w:t>
+      </w:r>
+      <w:r>
+        <w:t xml:space="preserve"> / 6 juillet 2014 : Application chronomètre</w:t>
+      </w:r>
+    </w:p>
+    <w:p>
+      <w:pPr>
+        <w:pStyle w:val="puce"/>
+        <w:numPr>
+          <w:ilvl w:val="0"/>
+          <w:numId w:val="0"/>
+        </w:numPr>
+        <w:ind w:left="532" w:hanging="360"/>
+      </w:pPr>
+    </w:p>
+    <w:p>
+      <w:pPr>
+        <w:pStyle w:val="Titre2"/>
+        <w:rPr>
+          <w:lang w:val="fr-FR"/>
+        </w:rPr>
+      </w:pPr>
+      <w:bookmarkStart w:id="17" w:name="_Toc425099156"/>
+      <w:r>
+        <w:rPr>
+          <w:lang w:val="fr-FR"/>
+        </w:rPr>
+        <w:t xml:space="preserve">Les applications </w:t>
+      </w:r>
+      <w:proofErr w:type="spellStart"/>
+      <w:r>
+        <w:rPr>
+          <w:lang w:val="fr-FR"/>
+        </w:rPr>
+        <w:t>specialises</w:t>
+      </w:r>
+      <w:bookmarkEnd w:id="17"/>
+      <w:proofErr w:type="spellEnd"/>
+    </w:p>
+    <w:p>
+      <w:pPr>
+        <w:pStyle w:val="puce"/>
+      </w:pPr>
+      <w:r>
+        <w:t xml:space="preserve">Suite </w:t>
+      </w:r>
+      <w:proofErr w:type="spellStart"/>
+      <w:r>
+        <w:t>Runtastic</w:t>
+      </w:r>
+      <w:proofErr w:type="spellEnd"/>
+      <w:r>
+        <w:t> : Collection d’applications de coach sportif spécialisé dans de nombreux sports, une application par sport, payante ou gratuite avec des limitations</w:t>
+      </w:r>
+    </w:p>
+    <w:p>
+      <w:pPr>
+        <w:pStyle w:val="puce"/>
+      </w:pPr>
+      <w:proofErr w:type="spellStart"/>
+      <w:r>
+        <w:t>Bezuur</w:t>
+      </w:r>
+      <w:proofErr w:type="spellEnd"/>
+      <w:r>
+        <w:t xml:space="preserve"> </w:t>
+      </w:r>
+      <w:proofErr w:type="spellStart"/>
+      <w:r>
+        <w:t>Boxing</w:t>
+      </w:r>
+      <w:proofErr w:type="spellEnd"/>
+      <w:r>
+        <w:t xml:space="preserve"> </w:t>
+      </w:r>
+      <w:proofErr w:type="spellStart"/>
+      <w:r>
+        <w:t>Interval</w:t>
+      </w:r>
+      <w:proofErr w:type="spellEnd"/>
+      <w:r>
+        <w:t xml:space="preserve"> </w:t>
+      </w:r>
+      <w:proofErr w:type="spellStart"/>
+      <w:r>
+        <w:t>Timer</w:t>
+      </w:r>
+      <w:proofErr w:type="spellEnd"/>
+      <w:r>
+        <w:t xml:space="preserve"> / 3Evolutions / 26 mai 2015 : Application à destination des boxeurs</w:t>
+      </w:r>
+    </w:p>
+    <w:p>
+      <w:pPr>
+        <w:rPr>
+          <w:lang w:val="fr-FR"/>
+        </w:rPr>
+      </w:pPr>
+    </w:p>
+    <w:p>
+      <w:pPr>
+        <w:pStyle w:val="Titre2"/>
+        <w:rPr>
+          <w:lang w:val="fr-FR"/>
+        </w:rPr>
+      </w:pPr>
+      <w:bookmarkStart w:id="18" w:name="_Toc425099157"/>
+      <w:r>
+        <w:rPr>
+          <w:lang w:val="fr-FR"/>
+        </w:rPr>
+        <w:t>La concurrence directe</w:t>
+      </w:r>
+      <w:bookmarkEnd w:id="18"/>
+    </w:p>
+    <w:p>
+      <w:pPr>
+        <w:pStyle w:val="puce"/>
+      </w:pPr>
+      <w:proofErr w:type="spellStart"/>
+      <w:r>
+        <w:t>Workout</w:t>
+      </w:r>
+      <w:proofErr w:type="spellEnd"/>
+      <w:r>
+        <w:t xml:space="preserve"> </w:t>
+      </w:r>
+      <w:proofErr w:type="spellStart"/>
+      <w:r>
+        <w:t>Timer</w:t>
+      </w:r>
+      <w:proofErr w:type="spellEnd"/>
+      <w:r>
+        <w:t xml:space="preserve"> / </w:t>
+      </w:r>
+      <w:proofErr w:type="spellStart"/>
+      <w:r>
+        <w:t>MedNotesMP</w:t>
+      </w:r>
+      <w:proofErr w:type="spellEnd"/>
+      <w:r>
+        <w:t xml:space="preserve"> / 30 janvier 2015 : Application permettant de réaliser une série d’exercices </w:t>
+      </w:r>
+    </w:p>
+    <w:p>
+      <w:pPr>
+        <w:pStyle w:val="puce"/>
+      </w:pPr>
+      <w:proofErr w:type="spellStart"/>
+      <w:r>
+        <w:t>Exercise</w:t>
+      </w:r>
+      <w:proofErr w:type="spellEnd"/>
+      <w:r>
+        <w:t xml:space="preserve"> </w:t>
+      </w:r>
+      <w:proofErr w:type="spellStart"/>
+      <w:r>
+        <w:t>Timer</w:t>
+      </w:r>
+      <w:proofErr w:type="spellEnd"/>
+      <w:r>
+        <w:t xml:space="preserve"> / </w:t>
+      </w:r>
+      <w:proofErr w:type="spellStart"/>
+      <w:r>
+        <w:t>NeuronDigital</w:t>
+      </w:r>
+      <w:proofErr w:type="spellEnd"/>
+      <w:r>
+        <w:t xml:space="preserve"> / 3 novembre 2014 : Application sportive permettant de réaliser un programme d’entrainement</w:t>
+      </w:r>
+    </w:p>
+    <w:p>
+      <w:pPr>
+        <w:rPr>
+          <w:szCs w:val="32"/>
+          <w:lang w:val="fr-FR"/>
+        </w:rPr>
+      </w:pPr>
+      <w:r>
+        <w:rPr>
+          <w:lang w:val="fr-FR"/>
+        </w:rPr>
+        <w:br w:type="page"/>
+      </w:r>
+    </w:p>
+    <w:p>
+      <w:pPr>
+        <w:pStyle w:val="Titre1"/>
+        <w:rPr>
+          <w:lang w:val="fr-FR"/>
+        </w:rPr>
+      </w:pPr>
+      <w:bookmarkStart w:id="19" w:name="_Toc425099158"/>
+      <w:r>
+        <w:rPr>
+          <w:lang w:val="fr-FR"/>
+        </w:rPr>
+        <w:lastRenderedPageBreak/>
+        <w:t>Annexe</w:t>
+      </w:r>
+      <w:r>
+        <w:rPr>
+          <w:lang w:val="fr-FR"/>
+        </w:rPr>
+        <w:t>s</w:t>
+      </w:r>
+      <w:bookmarkEnd w:id="19"/>
+    </w:p>
+    <w:p>
+      <w:pPr>
+        <w:pStyle w:val="Titre2"/>
+        <w:rPr>
+          <w:lang w:val="fr-FR"/>
+        </w:rPr>
+      </w:pPr>
+      <w:bookmarkStart w:id="20" w:name="_Toc425099159"/>
+      <w:r>
+        <w:rPr>
+          <w:lang w:val="fr-FR"/>
+        </w:rPr>
+        <w:t>Estimation des couts</w:t>
+      </w:r>
+      <w:bookmarkEnd w:id="20"/>
+      <w:r>
+        <w:rPr>
+          <w:lang w:val="fr-FR"/>
+        </w:rPr>
+        <w:t xml:space="preserve"> </w:t>
+      </w:r>
+    </w:p>
+    <w:p>
+      <w:pPr>
+        <w:pStyle w:val="Retraitcorpsdetexte"/>
+        <w:rPr>
+          <w:b/>
+          <w:lang w:val="fr-FR"/>
+        </w:rPr>
+      </w:pPr>
+      <w:r>
+        <w:rPr>
+          <w:b/>
+          <w:lang w:val="fr-FR"/>
+        </w:rPr>
+        <w:t>Estimation des couts de développement pour l’application RChrono Android.</w:t>
+      </w:r>
+    </w:p>
+    <w:tbl>
+      <w:tblPr>
+        <w:tblW w:w="10225" w:type="dxa"/>
+        <w:tblInd w:w="-578" w:type="dxa"/>
+        <w:tblLook w:val="04A0"/>
+      </w:tblPr>
+      <w:tblGrid>
+        <w:gridCol w:w="5433"/>
+        <w:gridCol w:w="1198"/>
+        <w:gridCol w:w="1198"/>
+        <w:gridCol w:w="1198"/>
+        <w:gridCol w:w="1198"/>
+      </w:tblGrid>
+      <w:tr>
+        <w:trPr>
+          <w:trHeight w:val="520"/>
+        </w:trPr>
+        <w:tc>
+          <w:tcPr>
+            <w:tcW w:w="5433" w:type="dxa"/>
+            <w:tcBorders>
+              <w:top w:val="single" w:sz="8" w:space="0" w:color="auto"/>
+              <w:left w:val="single" w:sz="8" w:space="0" w:color="auto"/>
+              <w:bottom w:val="single" w:sz="4" w:space="0" w:color="auto"/>
+              <w:right w:val="single" w:sz="4" w:space="0" w:color="auto"/>
+            </w:tcBorders>
+            <w:shd w:val="clear" w:color="auto" w:fill="9CC2E5" w:themeFill="accent1" w:themeFillTint="99"/>
+            <w:noWrap/>
+            <w:vAlign w:val="center"/>
+            <w:hideMark/>
+          </w:tcPr>
+          <w:p>
+            <w:pPr>
+              <w:spacing w:after="0" w:line="240" w:lineRule="auto"/>
+              <w:jc w:val="center"/>
+              <w:rPr>
+                <w:rFonts w:ascii="Calibri" w:eastAsia="Times New Roman" w:hAnsi="Calibri" w:cs="Times New Roman"/>
+                <w:b/>
+                <w:bCs/>
+                <w:color w:val="000000"/>
+                <w:lang w:val="fr-FR" w:eastAsia="en-GB"/>
+              </w:rPr>
+            </w:pPr>
+            <w:r>
+              <w:rPr>
+                <w:rFonts w:ascii="Calibri" w:eastAsia="Times New Roman" w:hAnsi="Calibri" w:cs="Times New Roman"/>
+                <w:b/>
+                <w:bCs/>
+                <w:color w:val="000000"/>
+                <w:lang w:val="fr-FR" w:eastAsia="en-GB"/>
+              </w:rPr>
+              <w:t>Désignation</w:t>
+            </w:r>
+          </w:p>
+        </w:tc>
+        <w:tc>
+          <w:tcPr>
+            <w:tcW w:w="1198" w:type="dxa"/>
+            <w:tcBorders>
+              <w:top w:val="single" w:sz="8" w:space="0" w:color="auto"/>
+              <w:left w:val="nil"/>
+              <w:bottom w:val="single" w:sz="4" w:space="0" w:color="auto"/>
+              <w:right w:val="single" w:sz="4" w:space="0" w:color="auto"/>
+            </w:tcBorders>
+            <w:shd w:val="clear" w:color="auto" w:fill="9CC2E5" w:themeFill="accent1" w:themeFillTint="99"/>
+            <w:noWrap/>
+            <w:vAlign w:val="center"/>
+            <w:hideMark/>
+          </w:tcPr>
+          <w:p>
+            <w:pPr>
+              <w:spacing w:after="0" w:line="240" w:lineRule="auto"/>
+              <w:jc w:val="center"/>
+              <w:rPr>
+                <w:rFonts w:ascii="Calibri" w:eastAsia="Times New Roman" w:hAnsi="Calibri" w:cs="Times New Roman"/>
+                <w:b/>
+                <w:bCs/>
+                <w:color w:val="000000"/>
+                <w:lang w:val="fr-FR" w:eastAsia="en-GB"/>
+              </w:rPr>
+            </w:pPr>
+            <w:r>
+              <w:rPr>
+                <w:rFonts w:ascii="Calibri" w:eastAsia="Times New Roman" w:hAnsi="Calibri" w:cs="Times New Roman"/>
+                <w:b/>
+                <w:bCs/>
+                <w:color w:val="000000"/>
+                <w:lang w:val="fr-FR" w:eastAsia="en-GB"/>
+              </w:rPr>
+              <w:t>Quantité</w:t>
+            </w:r>
+          </w:p>
+        </w:tc>
+        <w:tc>
+          <w:tcPr>
+            <w:tcW w:w="1198" w:type="dxa"/>
+            <w:tcBorders>
+              <w:top w:val="single" w:sz="8" w:space="0" w:color="auto"/>
+              <w:left w:val="nil"/>
+              <w:bottom w:val="single" w:sz="4" w:space="0" w:color="auto"/>
+              <w:right w:val="single" w:sz="4" w:space="0" w:color="auto"/>
+            </w:tcBorders>
+            <w:shd w:val="clear" w:color="auto" w:fill="9CC2E5" w:themeFill="accent1" w:themeFillTint="99"/>
+            <w:noWrap/>
+            <w:vAlign w:val="center"/>
+            <w:hideMark/>
+          </w:tcPr>
+          <w:p>
+            <w:pPr>
+              <w:spacing w:after="0" w:line="240" w:lineRule="auto"/>
+              <w:jc w:val="center"/>
+              <w:rPr>
+                <w:rFonts w:ascii="Calibri" w:eastAsia="Times New Roman" w:hAnsi="Calibri" w:cs="Times New Roman"/>
+                <w:b/>
+                <w:bCs/>
+                <w:color w:val="000000"/>
+                <w:lang w:val="fr-FR" w:eastAsia="en-GB"/>
+              </w:rPr>
+            </w:pPr>
+            <w:r>
+              <w:rPr>
+                <w:rFonts w:ascii="Calibri" w:eastAsia="Times New Roman" w:hAnsi="Calibri" w:cs="Times New Roman"/>
+                <w:b/>
+                <w:bCs/>
+                <w:color w:val="000000"/>
+                <w:lang w:val="fr-FR" w:eastAsia="en-GB"/>
+              </w:rPr>
+              <w:t>Unité</w:t>
+            </w:r>
+          </w:p>
+        </w:tc>
+        <w:tc>
+          <w:tcPr>
+            <w:tcW w:w="1198" w:type="dxa"/>
+            <w:tcBorders>
+              <w:top w:val="single" w:sz="8" w:space="0" w:color="auto"/>
+              <w:left w:val="nil"/>
+              <w:bottom w:val="single" w:sz="4" w:space="0" w:color="auto"/>
+              <w:right w:val="single" w:sz="4" w:space="0" w:color="auto"/>
+            </w:tcBorders>
+            <w:shd w:val="clear" w:color="auto" w:fill="9CC2E5" w:themeFill="accent1" w:themeFillTint="99"/>
+            <w:noWrap/>
+            <w:vAlign w:val="center"/>
+            <w:hideMark/>
+          </w:tcPr>
+          <w:p>
+            <w:pPr>
+              <w:spacing w:after="0" w:line="240" w:lineRule="auto"/>
+              <w:jc w:val="center"/>
+              <w:rPr>
+                <w:rFonts w:ascii="Calibri" w:eastAsia="Times New Roman" w:hAnsi="Calibri" w:cs="Times New Roman"/>
+                <w:b/>
+                <w:bCs/>
+                <w:color w:val="000000"/>
+                <w:lang w:val="fr-FR" w:eastAsia="en-GB"/>
+              </w:rPr>
+            </w:pPr>
+            <w:r>
+              <w:rPr>
+                <w:rFonts w:ascii="Calibri" w:eastAsia="Times New Roman" w:hAnsi="Calibri" w:cs="Times New Roman"/>
+                <w:b/>
+                <w:bCs/>
+                <w:color w:val="000000"/>
+                <w:lang w:val="fr-FR" w:eastAsia="en-GB"/>
+              </w:rPr>
+              <w:t>P.U. HT</w:t>
+            </w:r>
+          </w:p>
+        </w:tc>
+        <w:tc>
+          <w:tcPr>
+            <w:tcW w:w="1198" w:type="dxa"/>
+            <w:tcBorders>
+              <w:top w:val="single" w:sz="8" w:space="0" w:color="auto"/>
+              <w:left w:val="nil"/>
+              <w:bottom w:val="single" w:sz="4" w:space="0" w:color="auto"/>
+              <w:right w:val="single" w:sz="8" w:space="0" w:color="auto"/>
+            </w:tcBorders>
+            <w:shd w:val="clear" w:color="auto" w:fill="9CC2E5" w:themeFill="accent1" w:themeFillTint="99"/>
+            <w:noWrap/>
+            <w:vAlign w:val="center"/>
+            <w:hideMark/>
+          </w:tcPr>
+          <w:p>
+            <w:pPr>
+              <w:spacing w:after="0" w:line="240" w:lineRule="auto"/>
+              <w:jc w:val="center"/>
+              <w:rPr>
+                <w:rFonts w:ascii="Calibri" w:eastAsia="Times New Roman" w:hAnsi="Calibri" w:cs="Times New Roman"/>
+                <w:b/>
+                <w:bCs/>
+                <w:color w:val="000000"/>
+                <w:lang w:val="fr-FR" w:eastAsia="en-GB"/>
+              </w:rPr>
+            </w:pPr>
+            <w:r>
+              <w:rPr>
+                <w:rFonts w:ascii="Calibri" w:eastAsia="Times New Roman" w:hAnsi="Calibri" w:cs="Times New Roman"/>
+                <w:b/>
+                <w:bCs/>
+                <w:color w:val="000000"/>
+                <w:lang w:val="fr-FR" w:eastAsia="en-GB"/>
+              </w:rPr>
+              <w:t>Total HT</w:t>
+            </w:r>
+          </w:p>
+        </w:tc>
+      </w:tr>
+      <w:tr>
+        <w:trPr>
+          <w:trHeight w:val="520"/>
+        </w:trPr>
+        <w:tc>
+          <w:tcPr>
+            <w:tcW w:w="5433" w:type="dxa"/>
+            <w:tcBorders>
+              <w:top w:val="nil"/>
+              <w:left w:val="single" w:sz="8" w:space="0" w:color="auto"/>
+              <w:bottom w:val="single" w:sz="4" w:space="0" w:color="auto"/>
+              <w:right w:val="single" w:sz="4" w:space="0" w:color="auto"/>
+            </w:tcBorders>
+            <w:shd w:val="clear" w:color="auto" w:fill="auto"/>
+            <w:noWrap/>
+            <w:vAlign w:val="center"/>
+            <w:hideMark/>
+          </w:tcPr>
+          <w:p>
+            <w:pPr>
+              <w:spacing w:after="0" w:line="240" w:lineRule="auto"/>
+              <w:jc w:val="center"/>
+              <w:rPr>
+                <w:rFonts w:ascii="Calibri" w:eastAsia="Times New Roman" w:hAnsi="Calibri" w:cs="Times New Roman"/>
+                <w:color w:val="000000"/>
+                <w:lang w:val="fr-FR" w:eastAsia="en-GB"/>
+              </w:rPr>
+            </w:pPr>
+            <w:r>
+              <w:rPr>
+                <w:rFonts w:ascii="Calibri" w:eastAsia="Times New Roman" w:hAnsi="Calibri" w:cs="Times New Roman"/>
+                <w:color w:val="000000"/>
+                <w:lang w:val="fr-FR" w:eastAsia="en-GB"/>
+              </w:rPr>
+              <w:t>Analyse et conception de l'architecture du projet</w:t>
+            </w:r>
+          </w:p>
+        </w:tc>
+        <w:tc>
+          <w:tcPr>
+            <w:tcW w:w="1198" w:type="dxa"/>
+            <w:tcBorders>
+              <w:top w:val="nil"/>
+              <w:left w:val="nil"/>
+              <w:bottom w:val="single" w:sz="4" w:space="0" w:color="auto"/>
+              <w:right w:val="single" w:sz="4" w:space="0" w:color="auto"/>
+            </w:tcBorders>
+            <w:shd w:val="clear" w:color="auto" w:fill="auto"/>
+            <w:noWrap/>
+            <w:vAlign w:val="center"/>
+            <w:hideMark/>
+          </w:tcPr>
+          <w:p>
+            <w:pPr>
+              <w:spacing w:after="0" w:line="240" w:lineRule="auto"/>
+              <w:jc w:val="center"/>
+              <w:rPr>
+                <w:rFonts w:ascii="Calibri" w:eastAsia="Times New Roman" w:hAnsi="Calibri" w:cs="Times New Roman"/>
+                <w:color w:val="000000"/>
+                <w:lang w:val="fr-FR" w:eastAsia="en-GB"/>
+              </w:rPr>
+            </w:pPr>
+            <w:r>
+              <w:rPr>
+                <w:rFonts w:ascii="Calibri" w:eastAsia="Times New Roman" w:hAnsi="Calibri" w:cs="Times New Roman"/>
+                <w:color w:val="000000"/>
+                <w:lang w:val="fr-FR" w:eastAsia="en-GB"/>
+              </w:rPr>
+              <w:t>16</w:t>
+            </w:r>
+          </w:p>
+        </w:tc>
+        <w:tc>
+          <w:tcPr>
+            <w:tcW w:w="1198" w:type="dxa"/>
+            <w:tcBorders>
+              <w:top w:val="nil"/>
+              <w:left w:val="nil"/>
+              <w:bottom w:val="single" w:sz="4" w:space="0" w:color="auto"/>
+              <w:right w:val="single" w:sz="4" w:space="0" w:color="auto"/>
+            </w:tcBorders>
+            <w:shd w:val="clear" w:color="auto" w:fill="auto"/>
+            <w:noWrap/>
+            <w:vAlign w:val="center"/>
+            <w:hideMark/>
+          </w:tcPr>
+          <w:p>
+            <w:pPr>
+              <w:spacing w:after="0" w:line="240" w:lineRule="auto"/>
+              <w:jc w:val="center"/>
+              <w:rPr>
+                <w:rFonts w:ascii="Calibri" w:eastAsia="Times New Roman" w:hAnsi="Calibri" w:cs="Times New Roman"/>
+                <w:color w:val="000000"/>
+                <w:lang w:val="fr-FR" w:eastAsia="en-GB"/>
+              </w:rPr>
+            </w:pPr>
+            <w:r>
+              <w:rPr>
+                <w:rFonts w:ascii="Calibri" w:eastAsia="Times New Roman" w:hAnsi="Calibri" w:cs="Times New Roman"/>
+                <w:color w:val="000000"/>
+                <w:lang w:val="fr-FR" w:eastAsia="en-GB"/>
+              </w:rPr>
+              <w:t>Heures</w:t>
+            </w:r>
+          </w:p>
+        </w:tc>
+        <w:tc>
+          <w:tcPr>
+            <w:tcW w:w="1198" w:type="dxa"/>
+            <w:tcBorders>
+              <w:top w:val="nil"/>
+              <w:left w:val="nil"/>
+              <w:bottom w:val="single" w:sz="4" w:space="0" w:color="auto"/>
+              <w:right w:val="single" w:sz="4" w:space="0" w:color="auto"/>
+            </w:tcBorders>
+            <w:shd w:val="clear" w:color="auto" w:fill="auto"/>
+            <w:noWrap/>
+            <w:vAlign w:val="center"/>
+            <w:hideMark/>
+          </w:tcPr>
+          <w:p>
+            <w:pPr>
+              <w:spacing w:after="0" w:line="240" w:lineRule="auto"/>
+              <w:jc w:val="center"/>
+              <w:rPr>
+                <w:rFonts w:ascii="Calibri" w:eastAsia="Times New Roman" w:hAnsi="Calibri" w:cs="Times New Roman"/>
+                <w:color w:val="000000"/>
+                <w:lang w:val="fr-FR" w:eastAsia="en-GB"/>
+              </w:rPr>
+            </w:pPr>
+            <w:r>
+              <w:rPr>
+                <w:rFonts w:ascii="Calibri" w:eastAsia="Times New Roman" w:hAnsi="Calibri" w:cs="Times New Roman"/>
+                <w:color w:val="000000"/>
+                <w:lang w:val="fr-FR" w:eastAsia="en-GB"/>
+              </w:rPr>
+              <w:t>26,79</w:t>
+            </w:r>
+            <w:r>
+              <w:rPr>
+                <w:rFonts w:ascii="Calibri" w:eastAsia="Times New Roman" w:hAnsi="Calibri" w:cs="Times New Roman"/>
+                <w:color w:val="000000"/>
+                <w:lang w:val="fr-FR" w:eastAsia="en-GB"/>
+              </w:rPr>
+              <w:t xml:space="preserve"> €</w:t>
+            </w:r>
+          </w:p>
+        </w:tc>
+        <w:tc>
+          <w:tcPr>
+            <w:tcW w:w="1198" w:type="dxa"/>
+            <w:tcBorders>
+              <w:top w:val="nil"/>
+              <w:left w:val="nil"/>
+              <w:bottom w:val="single" w:sz="4" w:space="0" w:color="auto"/>
+              <w:right w:val="single" w:sz="8" w:space="0" w:color="auto"/>
+            </w:tcBorders>
+            <w:shd w:val="clear" w:color="auto" w:fill="auto"/>
+            <w:noWrap/>
+            <w:vAlign w:val="center"/>
+            <w:hideMark/>
+          </w:tcPr>
+          <w:p>
+            <w:pPr>
+              <w:spacing w:after="0" w:line="240" w:lineRule="auto"/>
+              <w:jc w:val="center"/>
+              <w:rPr>
+                <w:rFonts w:ascii="Calibri" w:eastAsia="Times New Roman" w:hAnsi="Calibri" w:cs="Times New Roman"/>
+                <w:color w:val="000000"/>
+                <w:lang w:val="fr-FR" w:eastAsia="en-GB"/>
+              </w:rPr>
+            </w:pPr>
+            <w:r>
+              <w:rPr>
+                <w:rFonts w:ascii="Calibri" w:eastAsia="Times New Roman" w:hAnsi="Calibri" w:cs="Times New Roman"/>
+                <w:color w:val="000000"/>
+                <w:lang w:val="fr-FR" w:eastAsia="en-GB"/>
+              </w:rPr>
+              <w:t>428,64</w:t>
+            </w:r>
+            <w:r>
+              <w:rPr>
+                <w:rFonts w:ascii="Calibri" w:eastAsia="Times New Roman" w:hAnsi="Calibri" w:cs="Times New Roman"/>
+                <w:color w:val="000000"/>
+                <w:lang w:val="fr-FR" w:eastAsia="en-GB"/>
+              </w:rPr>
+              <w:t xml:space="preserve"> €</w:t>
+            </w:r>
+          </w:p>
+        </w:tc>
+      </w:tr>
+      <w:tr>
+        <w:trPr>
+          <w:trHeight w:val="520"/>
+        </w:trPr>
+        <w:tc>
+          <w:tcPr>
+            <w:tcW w:w="5433" w:type="dxa"/>
+            <w:tcBorders>
+              <w:top w:val="nil"/>
+              <w:left w:val="single" w:sz="8" w:space="0" w:color="auto"/>
+              <w:bottom w:val="single" w:sz="4" w:space="0" w:color="auto"/>
+              <w:right w:val="single" w:sz="4" w:space="0" w:color="auto"/>
+            </w:tcBorders>
+            <w:shd w:val="clear" w:color="auto" w:fill="auto"/>
+            <w:noWrap/>
+            <w:vAlign w:val="center"/>
+            <w:hideMark/>
+          </w:tcPr>
+          <w:p>
+            <w:pPr>
+              <w:spacing w:after="0" w:line="240" w:lineRule="auto"/>
+              <w:jc w:val="center"/>
+              <w:rPr>
+                <w:rFonts w:ascii="Calibri" w:eastAsia="Times New Roman" w:hAnsi="Calibri" w:cs="Times New Roman"/>
+                <w:color w:val="000000"/>
+                <w:lang w:val="fr-FR" w:eastAsia="en-GB"/>
+              </w:rPr>
+            </w:pPr>
+            <w:r>
+              <w:rPr>
+                <w:rFonts w:ascii="Calibri" w:eastAsia="Times New Roman" w:hAnsi="Calibri" w:cs="Times New Roman"/>
+                <w:color w:val="000000"/>
+                <w:lang w:val="fr-FR" w:eastAsia="en-GB"/>
+              </w:rPr>
+              <w:t>Réalisation de l'interface</w:t>
+            </w:r>
+          </w:p>
+        </w:tc>
+        <w:tc>
+          <w:tcPr>
+            <w:tcW w:w="1198" w:type="dxa"/>
+            <w:tcBorders>
+              <w:top w:val="nil"/>
+              <w:left w:val="nil"/>
+              <w:bottom w:val="single" w:sz="4" w:space="0" w:color="auto"/>
+              <w:right w:val="single" w:sz="4" w:space="0" w:color="auto"/>
+            </w:tcBorders>
+            <w:shd w:val="clear" w:color="auto" w:fill="auto"/>
+            <w:noWrap/>
+            <w:vAlign w:val="center"/>
+            <w:hideMark/>
+          </w:tcPr>
+          <w:p>
+            <w:pPr>
+              <w:spacing w:after="0" w:line="240" w:lineRule="auto"/>
+              <w:jc w:val="center"/>
+              <w:rPr>
+                <w:rFonts w:ascii="Calibri" w:eastAsia="Times New Roman" w:hAnsi="Calibri" w:cs="Times New Roman"/>
+                <w:color w:val="000000"/>
+                <w:lang w:val="fr-FR" w:eastAsia="en-GB"/>
+              </w:rPr>
+            </w:pPr>
+            <w:r>
+              <w:rPr>
+                <w:rFonts w:ascii="Calibri" w:eastAsia="Times New Roman" w:hAnsi="Calibri" w:cs="Times New Roman"/>
+                <w:color w:val="000000"/>
+                <w:lang w:val="fr-FR" w:eastAsia="en-GB"/>
+              </w:rPr>
+              <w:t>30</w:t>
+            </w:r>
+          </w:p>
+        </w:tc>
+        <w:tc>
+          <w:tcPr>
+            <w:tcW w:w="1198" w:type="dxa"/>
+            <w:tcBorders>
+              <w:top w:val="nil"/>
+              <w:left w:val="nil"/>
+              <w:bottom w:val="single" w:sz="4" w:space="0" w:color="auto"/>
+              <w:right w:val="single" w:sz="4" w:space="0" w:color="auto"/>
+            </w:tcBorders>
+            <w:shd w:val="clear" w:color="auto" w:fill="auto"/>
+            <w:noWrap/>
+            <w:vAlign w:val="center"/>
+            <w:hideMark/>
+          </w:tcPr>
+          <w:p>
+            <w:pPr>
+              <w:spacing w:after="0" w:line="240" w:lineRule="auto"/>
+              <w:jc w:val="center"/>
+              <w:rPr>
+                <w:rFonts w:ascii="Calibri" w:eastAsia="Times New Roman" w:hAnsi="Calibri" w:cs="Times New Roman"/>
+                <w:color w:val="000000"/>
+                <w:lang w:val="fr-FR" w:eastAsia="en-GB"/>
+              </w:rPr>
+            </w:pPr>
+            <w:r>
+              <w:rPr>
+                <w:rFonts w:ascii="Calibri" w:eastAsia="Times New Roman" w:hAnsi="Calibri" w:cs="Times New Roman"/>
+                <w:color w:val="000000"/>
+                <w:lang w:val="fr-FR" w:eastAsia="en-GB"/>
+              </w:rPr>
+              <w:t>Heures</w:t>
+            </w:r>
+          </w:p>
+        </w:tc>
+        <w:tc>
+          <w:tcPr>
+            <w:tcW w:w="1198" w:type="dxa"/>
+            <w:tcBorders>
+              <w:top w:val="nil"/>
+              <w:left w:val="nil"/>
+              <w:bottom w:val="single" w:sz="4" w:space="0" w:color="auto"/>
+              <w:right w:val="single" w:sz="4" w:space="0" w:color="auto"/>
+            </w:tcBorders>
+            <w:shd w:val="clear" w:color="auto" w:fill="auto"/>
+            <w:noWrap/>
+            <w:vAlign w:val="center"/>
+            <w:hideMark/>
+          </w:tcPr>
+          <w:p>
+            <w:pPr>
+              <w:spacing w:after="0" w:line="240" w:lineRule="auto"/>
+              <w:jc w:val="center"/>
+              <w:rPr>
+                <w:rFonts w:ascii="Calibri" w:eastAsia="Times New Roman" w:hAnsi="Calibri" w:cs="Times New Roman"/>
+                <w:color w:val="000000"/>
+                <w:lang w:val="fr-FR" w:eastAsia="en-GB"/>
+              </w:rPr>
+            </w:pPr>
+            <w:r>
+              <w:rPr>
+                <w:rFonts w:ascii="Calibri" w:eastAsia="Times New Roman" w:hAnsi="Calibri" w:cs="Times New Roman"/>
+                <w:color w:val="000000"/>
+                <w:lang w:val="fr-FR" w:eastAsia="en-GB"/>
+              </w:rPr>
+              <w:t>26,79</w:t>
+            </w:r>
+            <w:r>
+              <w:rPr>
+                <w:rFonts w:ascii="Calibri" w:eastAsia="Times New Roman" w:hAnsi="Calibri" w:cs="Times New Roman"/>
+                <w:color w:val="000000"/>
+                <w:lang w:val="fr-FR" w:eastAsia="en-GB"/>
+              </w:rPr>
+              <w:t xml:space="preserve"> €</w:t>
+            </w:r>
+          </w:p>
+        </w:tc>
+        <w:tc>
+          <w:tcPr>
+            <w:tcW w:w="1198" w:type="dxa"/>
+            <w:tcBorders>
+              <w:top w:val="nil"/>
+              <w:left w:val="nil"/>
+              <w:bottom w:val="single" w:sz="4" w:space="0" w:color="auto"/>
+              <w:right w:val="single" w:sz="8" w:space="0" w:color="auto"/>
+            </w:tcBorders>
+            <w:shd w:val="clear" w:color="auto" w:fill="auto"/>
+            <w:noWrap/>
+            <w:vAlign w:val="center"/>
+            <w:hideMark/>
+          </w:tcPr>
+          <w:p>
+            <w:pPr>
+              <w:spacing w:after="0" w:line="240" w:lineRule="auto"/>
+              <w:jc w:val="center"/>
+              <w:rPr>
+                <w:rFonts w:ascii="Calibri" w:eastAsia="Times New Roman" w:hAnsi="Calibri" w:cs="Times New Roman"/>
+                <w:color w:val="000000"/>
+                <w:lang w:val="fr-FR" w:eastAsia="en-GB"/>
+              </w:rPr>
+            </w:pPr>
+            <w:r>
+              <w:rPr>
+                <w:rFonts w:ascii="Calibri" w:eastAsia="Times New Roman" w:hAnsi="Calibri" w:cs="Times New Roman"/>
+                <w:color w:val="000000"/>
+                <w:lang w:val="fr-FR" w:eastAsia="en-GB"/>
+              </w:rPr>
+              <w:t>803,7</w:t>
+            </w:r>
+            <w:r>
+              <w:rPr>
+                <w:rFonts w:ascii="Calibri" w:eastAsia="Times New Roman" w:hAnsi="Calibri" w:cs="Times New Roman"/>
+                <w:color w:val="000000"/>
+                <w:lang w:val="fr-FR" w:eastAsia="en-GB"/>
+              </w:rPr>
+              <w:t xml:space="preserve"> €</w:t>
+            </w:r>
+          </w:p>
+        </w:tc>
+      </w:tr>
+      <w:tr>
+        <w:trPr>
+          <w:trHeight w:val="520"/>
+        </w:trPr>
+        <w:tc>
+          <w:tcPr>
+            <w:tcW w:w="5433" w:type="dxa"/>
+            <w:tcBorders>
+              <w:top w:val="nil"/>
+              <w:left w:val="single" w:sz="8" w:space="0" w:color="auto"/>
+              <w:bottom w:val="single" w:sz="4" w:space="0" w:color="auto"/>
+              <w:right w:val="single" w:sz="4" w:space="0" w:color="auto"/>
+            </w:tcBorders>
+            <w:shd w:val="clear" w:color="auto" w:fill="auto"/>
+            <w:noWrap/>
+            <w:vAlign w:val="center"/>
+            <w:hideMark/>
+          </w:tcPr>
+          <w:p>
+            <w:pPr>
+              <w:spacing w:after="0" w:line="240" w:lineRule="auto"/>
+              <w:jc w:val="center"/>
+              <w:rPr>
+                <w:rFonts w:ascii="Calibri" w:eastAsia="Times New Roman" w:hAnsi="Calibri" w:cs="Times New Roman"/>
+                <w:color w:val="000000"/>
+                <w:lang w:val="fr-FR" w:eastAsia="en-GB"/>
+              </w:rPr>
+            </w:pPr>
+            <w:r>
+              <w:rPr>
+                <w:rFonts w:ascii="Calibri" w:eastAsia="Times New Roman" w:hAnsi="Calibri" w:cs="Times New Roman"/>
+                <w:color w:val="000000"/>
+                <w:lang w:val="fr-FR" w:eastAsia="en-GB"/>
+              </w:rPr>
+              <w:t>Développement du service</w:t>
+            </w:r>
+          </w:p>
+        </w:tc>
+        <w:tc>
+          <w:tcPr>
+            <w:tcW w:w="1198" w:type="dxa"/>
+            <w:tcBorders>
+              <w:top w:val="nil"/>
+              <w:left w:val="nil"/>
+              <w:bottom w:val="single" w:sz="4" w:space="0" w:color="auto"/>
+              <w:right w:val="single" w:sz="4" w:space="0" w:color="auto"/>
+            </w:tcBorders>
+            <w:shd w:val="clear" w:color="auto" w:fill="auto"/>
+            <w:noWrap/>
+            <w:vAlign w:val="center"/>
+            <w:hideMark/>
+          </w:tcPr>
+          <w:p>
+            <w:pPr>
+              <w:spacing w:after="0" w:line="240" w:lineRule="auto"/>
+              <w:jc w:val="center"/>
+              <w:rPr>
+                <w:rFonts w:ascii="Calibri" w:eastAsia="Times New Roman" w:hAnsi="Calibri" w:cs="Times New Roman"/>
+                <w:color w:val="000000"/>
+                <w:lang w:val="fr-FR" w:eastAsia="en-GB"/>
+              </w:rPr>
+            </w:pPr>
+            <w:r>
+              <w:rPr>
+                <w:rFonts w:ascii="Calibri" w:eastAsia="Times New Roman" w:hAnsi="Calibri" w:cs="Times New Roman"/>
+                <w:color w:val="000000"/>
+                <w:lang w:val="fr-FR" w:eastAsia="en-GB"/>
+              </w:rPr>
+              <w:t>20</w:t>
+            </w:r>
+          </w:p>
+        </w:tc>
+        <w:tc>
+          <w:tcPr>
+            <w:tcW w:w="1198" w:type="dxa"/>
+            <w:tcBorders>
+              <w:top w:val="nil"/>
+              <w:left w:val="nil"/>
+              <w:bottom w:val="single" w:sz="4" w:space="0" w:color="auto"/>
+              <w:right w:val="single" w:sz="4" w:space="0" w:color="auto"/>
+            </w:tcBorders>
+            <w:shd w:val="clear" w:color="auto" w:fill="auto"/>
+            <w:noWrap/>
+            <w:vAlign w:val="center"/>
+            <w:hideMark/>
+          </w:tcPr>
+          <w:p>
+            <w:pPr>
+              <w:spacing w:after="0" w:line="240" w:lineRule="auto"/>
+              <w:jc w:val="center"/>
+              <w:rPr>
+                <w:rFonts w:ascii="Calibri" w:eastAsia="Times New Roman" w:hAnsi="Calibri" w:cs="Times New Roman"/>
+                <w:color w:val="000000"/>
+                <w:lang w:val="fr-FR" w:eastAsia="en-GB"/>
+              </w:rPr>
+            </w:pPr>
+            <w:r>
+              <w:rPr>
+                <w:rFonts w:ascii="Calibri" w:eastAsia="Times New Roman" w:hAnsi="Calibri" w:cs="Times New Roman"/>
+                <w:color w:val="000000"/>
+                <w:lang w:val="fr-FR" w:eastAsia="en-GB"/>
+              </w:rPr>
+              <w:t>Heures</w:t>
+            </w:r>
+          </w:p>
+        </w:tc>
+        <w:tc>
+          <w:tcPr>
+            <w:tcW w:w="1198" w:type="dxa"/>
+            <w:tcBorders>
+              <w:top w:val="nil"/>
+              <w:left w:val="nil"/>
+              <w:bottom w:val="single" w:sz="4" w:space="0" w:color="auto"/>
+              <w:right w:val="single" w:sz="4" w:space="0" w:color="auto"/>
+            </w:tcBorders>
+            <w:shd w:val="clear" w:color="auto" w:fill="auto"/>
+            <w:noWrap/>
+            <w:vAlign w:val="center"/>
+            <w:hideMark/>
+          </w:tcPr>
+          <w:p>
+            <w:pPr>
+              <w:spacing w:after="0" w:line="240" w:lineRule="auto"/>
+              <w:jc w:val="center"/>
+              <w:rPr>
+                <w:rFonts w:ascii="Calibri" w:eastAsia="Times New Roman" w:hAnsi="Calibri" w:cs="Times New Roman"/>
+                <w:color w:val="000000"/>
+                <w:lang w:val="fr-FR" w:eastAsia="en-GB"/>
+              </w:rPr>
+            </w:pPr>
+            <w:r>
+              <w:rPr>
+                <w:rFonts w:ascii="Calibri" w:eastAsia="Times New Roman" w:hAnsi="Calibri" w:cs="Times New Roman"/>
+                <w:color w:val="000000"/>
+                <w:lang w:val="fr-FR" w:eastAsia="en-GB"/>
+              </w:rPr>
+              <w:t>26,79</w:t>
+            </w:r>
+            <w:r>
+              <w:rPr>
+                <w:rFonts w:ascii="Calibri" w:eastAsia="Times New Roman" w:hAnsi="Calibri" w:cs="Times New Roman"/>
+                <w:color w:val="000000"/>
+                <w:lang w:val="fr-FR" w:eastAsia="en-GB"/>
+              </w:rPr>
+              <w:t xml:space="preserve"> €</w:t>
+            </w:r>
+          </w:p>
+        </w:tc>
+        <w:tc>
+          <w:tcPr>
+            <w:tcW w:w="1198" w:type="dxa"/>
+            <w:tcBorders>
+              <w:top w:val="nil"/>
+              <w:left w:val="nil"/>
+              <w:bottom w:val="single" w:sz="4" w:space="0" w:color="auto"/>
+              <w:right w:val="single" w:sz="8" w:space="0" w:color="auto"/>
+            </w:tcBorders>
+            <w:shd w:val="clear" w:color="auto" w:fill="auto"/>
+            <w:noWrap/>
+            <w:vAlign w:val="center"/>
+            <w:hideMark/>
+          </w:tcPr>
+          <w:p>
+            <w:pPr>
+              <w:spacing w:after="0" w:line="240" w:lineRule="auto"/>
+              <w:jc w:val="center"/>
+              <w:rPr>
+                <w:rFonts w:ascii="Calibri" w:eastAsia="Times New Roman" w:hAnsi="Calibri" w:cs="Times New Roman"/>
+                <w:color w:val="000000"/>
+                <w:lang w:val="fr-FR" w:eastAsia="en-GB"/>
+              </w:rPr>
+            </w:pPr>
+            <w:r>
+              <w:rPr>
+                <w:rFonts w:ascii="Calibri" w:eastAsia="Times New Roman" w:hAnsi="Calibri" w:cs="Times New Roman"/>
+                <w:color w:val="000000"/>
+                <w:lang w:val="fr-FR" w:eastAsia="en-GB"/>
+              </w:rPr>
+              <w:t>535,8</w:t>
+            </w:r>
+            <w:r>
+              <w:rPr>
+                <w:rFonts w:ascii="Calibri" w:eastAsia="Times New Roman" w:hAnsi="Calibri" w:cs="Times New Roman"/>
+                <w:color w:val="000000"/>
+                <w:lang w:val="fr-FR" w:eastAsia="en-GB"/>
+              </w:rPr>
+              <w:t xml:space="preserve"> €</w:t>
+            </w:r>
+          </w:p>
+        </w:tc>
+      </w:tr>
+      <w:tr>
+        <w:trPr>
+          <w:trHeight w:val="520"/>
+        </w:trPr>
+        <w:tc>
+          <w:tcPr>
+            <w:tcW w:w="5433" w:type="dxa"/>
+            <w:tcBorders>
+              <w:top w:val="nil"/>
+              <w:left w:val="single" w:sz="8" w:space="0" w:color="auto"/>
+              <w:bottom w:val="single" w:sz="4" w:space="0" w:color="auto"/>
+              <w:right w:val="single" w:sz="4" w:space="0" w:color="auto"/>
+            </w:tcBorders>
+            <w:shd w:val="clear" w:color="auto" w:fill="auto"/>
+            <w:noWrap/>
+            <w:vAlign w:val="center"/>
+            <w:hideMark/>
+          </w:tcPr>
+          <w:p>
+            <w:pPr>
+              <w:spacing w:after="0" w:line="240" w:lineRule="auto"/>
+              <w:jc w:val="center"/>
+              <w:rPr>
+                <w:rFonts w:ascii="Calibri" w:eastAsia="Times New Roman" w:hAnsi="Calibri" w:cs="Times New Roman"/>
+                <w:color w:val="000000"/>
+                <w:lang w:val="fr-FR" w:eastAsia="en-GB"/>
+              </w:rPr>
+            </w:pPr>
+            <w:r>
+              <w:rPr>
+                <w:rFonts w:ascii="Calibri" w:eastAsia="Times New Roman" w:hAnsi="Calibri" w:cs="Times New Roman"/>
+                <w:color w:val="000000"/>
+                <w:lang w:val="fr-FR" w:eastAsia="en-GB"/>
+              </w:rPr>
+              <w:t>Implémentation des fonctions multimédia</w:t>
+            </w:r>
+          </w:p>
+        </w:tc>
+        <w:tc>
+          <w:tcPr>
+            <w:tcW w:w="1198" w:type="dxa"/>
+            <w:tcBorders>
+              <w:top w:val="nil"/>
+              <w:left w:val="nil"/>
+              <w:bottom w:val="single" w:sz="4" w:space="0" w:color="auto"/>
+              <w:right w:val="single" w:sz="4" w:space="0" w:color="auto"/>
+            </w:tcBorders>
+            <w:shd w:val="clear" w:color="auto" w:fill="auto"/>
+            <w:noWrap/>
+            <w:vAlign w:val="center"/>
+            <w:hideMark/>
+          </w:tcPr>
+          <w:p>
+            <w:pPr>
+              <w:spacing w:after="0" w:line="240" w:lineRule="auto"/>
+              <w:jc w:val="center"/>
+              <w:rPr>
+                <w:rFonts w:ascii="Calibri" w:eastAsia="Times New Roman" w:hAnsi="Calibri" w:cs="Times New Roman"/>
+                <w:color w:val="000000"/>
+                <w:lang w:val="fr-FR" w:eastAsia="en-GB"/>
+              </w:rPr>
+            </w:pPr>
+            <w:r>
+              <w:rPr>
+                <w:rFonts w:ascii="Calibri" w:eastAsia="Times New Roman" w:hAnsi="Calibri" w:cs="Times New Roman"/>
+                <w:color w:val="000000"/>
+                <w:lang w:val="fr-FR" w:eastAsia="en-GB"/>
+              </w:rPr>
+              <w:t>13</w:t>
+            </w:r>
+          </w:p>
+        </w:tc>
+        <w:tc>
+          <w:tcPr>
+            <w:tcW w:w="1198" w:type="dxa"/>
+            <w:tcBorders>
+              <w:top w:val="nil"/>
+              <w:left w:val="nil"/>
+              <w:bottom w:val="single" w:sz="4" w:space="0" w:color="auto"/>
+              <w:right w:val="single" w:sz="4" w:space="0" w:color="auto"/>
+            </w:tcBorders>
+            <w:shd w:val="clear" w:color="auto" w:fill="auto"/>
+            <w:noWrap/>
+            <w:vAlign w:val="center"/>
+            <w:hideMark/>
+          </w:tcPr>
+          <w:p>
+            <w:pPr>
+              <w:spacing w:after="0" w:line="240" w:lineRule="auto"/>
+              <w:jc w:val="center"/>
+              <w:rPr>
+                <w:rFonts w:ascii="Calibri" w:eastAsia="Times New Roman" w:hAnsi="Calibri" w:cs="Times New Roman"/>
+                <w:color w:val="000000"/>
+                <w:lang w:val="fr-FR" w:eastAsia="en-GB"/>
+              </w:rPr>
+            </w:pPr>
+            <w:r>
+              <w:rPr>
+                <w:rFonts w:ascii="Calibri" w:eastAsia="Times New Roman" w:hAnsi="Calibri" w:cs="Times New Roman"/>
+                <w:color w:val="000000"/>
+                <w:lang w:val="fr-FR" w:eastAsia="en-GB"/>
+              </w:rPr>
+              <w:t>Heures</w:t>
+            </w:r>
+          </w:p>
+        </w:tc>
+        <w:tc>
+          <w:tcPr>
+            <w:tcW w:w="1198" w:type="dxa"/>
+            <w:tcBorders>
+              <w:top w:val="nil"/>
+              <w:left w:val="nil"/>
+              <w:bottom w:val="single" w:sz="4" w:space="0" w:color="auto"/>
+              <w:right w:val="single" w:sz="4" w:space="0" w:color="auto"/>
+            </w:tcBorders>
+            <w:shd w:val="clear" w:color="auto" w:fill="auto"/>
+            <w:noWrap/>
+            <w:vAlign w:val="center"/>
+            <w:hideMark/>
+          </w:tcPr>
+          <w:p>
+            <w:pPr>
+              <w:spacing w:after="0" w:line="240" w:lineRule="auto"/>
+              <w:jc w:val="center"/>
+              <w:rPr>
+                <w:rFonts w:ascii="Calibri" w:eastAsia="Times New Roman" w:hAnsi="Calibri" w:cs="Times New Roman"/>
+                <w:color w:val="000000"/>
+                <w:lang w:val="fr-FR" w:eastAsia="en-GB"/>
+              </w:rPr>
+            </w:pPr>
+            <w:r>
+              <w:rPr>
+                <w:rFonts w:ascii="Calibri" w:eastAsia="Times New Roman" w:hAnsi="Calibri" w:cs="Times New Roman"/>
+                <w:color w:val="000000"/>
+                <w:lang w:val="fr-FR" w:eastAsia="en-GB"/>
+              </w:rPr>
+              <w:t>26,79</w:t>
+            </w:r>
+            <w:r>
+              <w:rPr>
+                <w:rFonts w:ascii="Calibri" w:eastAsia="Times New Roman" w:hAnsi="Calibri" w:cs="Times New Roman"/>
+                <w:color w:val="000000"/>
+                <w:lang w:val="fr-FR" w:eastAsia="en-GB"/>
+              </w:rPr>
+              <w:t xml:space="preserve"> €</w:t>
+            </w:r>
+          </w:p>
+        </w:tc>
+        <w:tc>
+          <w:tcPr>
+            <w:tcW w:w="1198" w:type="dxa"/>
+            <w:tcBorders>
+              <w:top w:val="nil"/>
+              <w:left w:val="nil"/>
+              <w:bottom w:val="single" w:sz="4" w:space="0" w:color="auto"/>
+              <w:right w:val="single" w:sz="8" w:space="0" w:color="auto"/>
+            </w:tcBorders>
+            <w:shd w:val="clear" w:color="auto" w:fill="auto"/>
+            <w:noWrap/>
+            <w:vAlign w:val="center"/>
+            <w:hideMark/>
+          </w:tcPr>
+          <w:p>
+            <w:pPr>
+              <w:spacing w:after="0" w:line="240" w:lineRule="auto"/>
+              <w:jc w:val="center"/>
+              <w:rPr>
+                <w:rFonts w:ascii="Calibri" w:eastAsia="Times New Roman" w:hAnsi="Calibri" w:cs="Times New Roman"/>
+                <w:color w:val="000000"/>
+                <w:lang w:val="fr-FR" w:eastAsia="en-GB"/>
+              </w:rPr>
+            </w:pPr>
+            <w:r>
+              <w:rPr>
+                <w:rFonts w:ascii="Calibri" w:eastAsia="Times New Roman" w:hAnsi="Calibri" w:cs="Times New Roman"/>
+                <w:color w:val="000000"/>
+                <w:lang w:val="fr-FR" w:eastAsia="en-GB"/>
+              </w:rPr>
+              <w:t>348,27</w:t>
+            </w:r>
+            <w:r>
+              <w:rPr>
+                <w:rFonts w:ascii="Calibri" w:eastAsia="Times New Roman" w:hAnsi="Calibri" w:cs="Times New Roman"/>
+                <w:color w:val="000000"/>
+                <w:lang w:val="fr-FR" w:eastAsia="en-GB"/>
+              </w:rPr>
+              <w:t xml:space="preserve"> €</w:t>
+            </w:r>
+          </w:p>
+        </w:tc>
+      </w:tr>
+      <w:tr>
+        <w:trPr>
+          <w:trHeight w:val="546"/>
+        </w:trPr>
+        <w:tc>
+          <w:tcPr>
+            <w:tcW w:w="5433" w:type="dxa"/>
+            <w:tcBorders>
+              <w:top w:val="nil"/>
+              <w:left w:val="single" w:sz="8" w:space="0" w:color="auto"/>
+              <w:bottom w:val="single" w:sz="8" w:space="0" w:color="auto"/>
+              <w:right w:val="single" w:sz="4" w:space="0" w:color="auto"/>
+            </w:tcBorders>
+            <w:shd w:val="clear" w:color="auto" w:fill="auto"/>
+            <w:noWrap/>
+            <w:vAlign w:val="center"/>
+            <w:hideMark/>
+          </w:tcPr>
+          <w:p>
+            <w:pPr>
+              <w:spacing w:after="0" w:line="240" w:lineRule="auto"/>
+              <w:jc w:val="center"/>
+              <w:rPr>
+                <w:rFonts w:ascii="Calibri" w:eastAsia="Times New Roman" w:hAnsi="Calibri" w:cs="Times New Roman"/>
+                <w:color w:val="000000"/>
+                <w:lang w:val="fr-FR" w:eastAsia="en-GB"/>
+              </w:rPr>
+            </w:pPr>
+            <w:r>
+              <w:rPr>
+                <w:rFonts w:ascii="Calibri" w:eastAsia="Times New Roman" w:hAnsi="Calibri" w:cs="Times New Roman"/>
+                <w:color w:val="000000"/>
+                <w:lang w:val="fr-FR" w:eastAsia="en-GB"/>
+              </w:rPr>
+              <w:t>Création de la base de donnée et des classes Modèle</w:t>
+            </w:r>
+          </w:p>
+        </w:tc>
+        <w:tc>
+          <w:tcPr>
+            <w:tcW w:w="1198" w:type="dxa"/>
+            <w:tcBorders>
+              <w:top w:val="nil"/>
+              <w:left w:val="nil"/>
+              <w:bottom w:val="single" w:sz="8" w:space="0" w:color="auto"/>
+              <w:right w:val="single" w:sz="4" w:space="0" w:color="auto"/>
+            </w:tcBorders>
+            <w:shd w:val="clear" w:color="auto" w:fill="auto"/>
+            <w:noWrap/>
+            <w:vAlign w:val="center"/>
+            <w:hideMark/>
+          </w:tcPr>
+          <w:p>
+            <w:pPr>
+              <w:spacing w:after="0" w:line="240" w:lineRule="auto"/>
+              <w:jc w:val="center"/>
+              <w:rPr>
+                <w:rFonts w:ascii="Calibri" w:eastAsia="Times New Roman" w:hAnsi="Calibri" w:cs="Times New Roman"/>
+                <w:color w:val="000000"/>
+                <w:lang w:val="fr-FR" w:eastAsia="en-GB"/>
+              </w:rPr>
+            </w:pPr>
+            <w:r>
+              <w:rPr>
+                <w:rFonts w:ascii="Calibri" w:eastAsia="Times New Roman" w:hAnsi="Calibri" w:cs="Times New Roman"/>
+                <w:color w:val="000000"/>
+                <w:lang w:val="fr-FR" w:eastAsia="en-GB"/>
+              </w:rPr>
+              <w:t>26</w:t>
+            </w:r>
+          </w:p>
+        </w:tc>
+        <w:tc>
+          <w:tcPr>
+            <w:tcW w:w="1198" w:type="dxa"/>
+            <w:tcBorders>
+              <w:top w:val="nil"/>
+              <w:left w:val="nil"/>
+              <w:bottom w:val="single" w:sz="8" w:space="0" w:color="auto"/>
+              <w:right w:val="single" w:sz="4" w:space="0" w:color="auto"/>
+            </w:tcBorders>
+            <w:shd w:val="clear" w:color="auto" w:fill="auto"/>
+            <w:noWrap/>
+            <w:vAlign w:val="center"/>
+            <w:hideMark/>
+          </w:tcPr>
+          <w:p>
+            <w:pPr>
+              <w:spacing w:after="0" w:line="240" w:lineRule="auto"/>
+              <w:jc w:val="center"/>
+              <w:rPr>
+                <w:rFonts w:ascii="Calibri" w:eastAsia="Times New Roman" w:hAnsi="Calibri" w:cs="Times New Roman"/>
+                <w:color w:val="000000"/>
+                <w:lang w:val="fr-FR" w:eastAsia="en-GB"/>
+              </w:rPr>
+            </w:pPr>
+            <w:r>
+              <w:rPr>
+                <w:rFonts w:ascii="Calibri" w:eastAsia="Times New Roman" w:hAnsi="Calibri" w:cs="Times New Roman"/>
+                <w:color w:val="000000"/>
+                <w:lang w:val="fr-FR" w:eastAsia="en-GB"/>
+              </w:rPr>
+              <w:t>Heures</w:t>
+            </w:r>
+          </w:p>
+        </w:tc>
+        <w:tc>
+          <w:tcPr>
+            <w:tcW w:w="1198" w:type="dxa"/>
+            <w:tcBorders>
+              <w:top w:val="nil"/>
+              <w:left w:val="nil"/>
+              <w:bottom w:val="single" w:sz="8" w:space="0" w:color="auto"/>
+              <w:right w:val="single" w:sz="4" w:space="0" w:color="auto"/>
+            </w:tcBorders>
+            <w:shd w:val="clear" w:color="auto" w:fill="auto"/>
+            <w:noWrap/>
+            <w:vAlign w:val="center"/>
+            <w:hideMark/>
+          </w:tcPr>
+          <w:p>
+            <w:pPr>
+              <w:spacing w:after="0" w:line="240" w:lineRule="auto"/>
+              <w:jc w:val="center"/>
+              <w:rPr>
+                <w:rFonts w:ascii="Calibri" w:eastAsia="Times New Roman" w:hAnsi="Calibri" w:cs="Times New Roman"/>
+                <w:color w:val="000000"/>
+                <w:lang w:val="fr-FR" w:eastAsia="en-GB"/>
+              </w:rPr>
+            </w:pPr>
+            <w:r>
+              <w:rPr>
+                <w:rFonts w:ascii="Calibri" w:eastAsia="Times New Roman" w:hAnsi="Calibri" w:cs="Times New Roman"/>
+                <w:color w:val="000000"/>
+                <w:lang w:val="fr-FR" w:eastAsia="en-GB"/>
+              </w:rPr>
+              <w:t>26,79</w:t>
+            </w:r>
+            <w:r>
+              <w:rPr>
+                <w:rFonts w:ascii="Calibri" w:eastAsia="Times New Roman" w:hAnsi="Calibri" w:cs="Times New Roman"/>
+                <w:color w:val="000000"/>
+                <w:lang w:val="fr-FR" w:eastAsia="en-GB"/>
+              </w:rPr>
+              <w:t xml:space="preserve"> €</w:t>
+            </w:r>
+          </w:p>
+        </w:tc>
+        <w:tc>
+          <w:tcPr>
+            <w:tcW w:w="1198" w:type="dxa"/>
+            <w:tcBorders>
+              <w:top w:val="nil"/>
+              <w:left w:val="nil"/>
+              <w:bottom w:val="single" w:sz="8" w:space="0" w:color="auto"/>
+              <w:right w:val="single" w:sz="8" w:space="0" w:color="auto"/>
+            </w:tcBorders>
+            <w:shd w:val="clear" w:color="auto" w:fill="auto"/>
+            <w:noWrap/>
+            <w:vAlign w:val="center"/>
+            <w:hideMark/>
+          </w:tcPr>
+          <w:p>
+            <w:pPr>
+              <w:spacing w:after="0" w:line="240" w:lineRule="auto"/>
+              <w:jc w:val="center"/>
+              <w:rPr>
+                <w:rFonts w:ascii="Calibri" w:eastAsia="Times New Roman" w:hAnsi="Calibri" w:cs="Times New Roman"/>
+                <w:color w:val="000000"/>
+                <w:lang w:val="fr-FR" w:eastAsia="en-GB"/>
+              </w:rPr>
+            </w:pPr>
+            <w:r>
+              <w:rPr>
+                <w:rFonts w:ascii="Calibri" w:eastAsia="Times New Roman" w:hAnsi="Calibri" w:cs="Times New Roman"/>
+                <w:color w:val="000000"/>
+                <w:lang w:val="fr-FR" w:eastAsia="en-GB"/>
+              </w:rPr>
+              <w:t>696,54</w:t>
+            </w:r>
+            <w:r>
+              <w:rPr>
+                <w:rFonts w:ascii="Calibri" w:eastAsia="Times New Roman" w:hAnsi="Calibri" w:cs="Times New Roman"/>
+                <w:color w:val="000000"/>
+                <w:lang w:val="fr-FR" w:eastAsia="en-GB"/>
+              </w:rPr>
+              <w:t xml:space="preserve"> €</w:t>
+            </w:r>
+          </w:p>
+        </w:tc>
+      </w:tr>
+      <w:tr>
+        <w:trPr>
+          <w:trHeight w:val="546"/>
+        </w:trPr>
+        <w:tc>
+          <w:tcPr>
+            <w:tcW w:w="5433" w:type="dxa"/>
+            <w:tcBorders>
+              <w:top w:val="single" w:sz="8" w:space="0" w:color="auto"/>
+              <w:left w:val="single" w:sz="8" w:space="0" w:color="auto"/>
+              <w:bottom w:val="single" w:sz="4" w:space="0" w:color="auto"/>
+              <w:right w:val="single" w:sz="4" w:space="0" w:color="auto"/>
+            </w:tcBorders>
+            <w:shd w:val="clear" w:color="auto" w:fill="DEEAF6" w:themeFill="accent1" w:themeFillTint="33"/>
+            <w:noWrap/>
+            <w:vAlign w:val="center"/>
+            <w:hideMark/>
+          </w:tcPr>
+          <w:p>
+            <w:pPr>
+              <w:spacing w:after="0" w:line="240" w:lineRule="auto"/>
+              <w:jc w:val="center"/>
+              <w:rPr>
+                <w:rFonts w:ascii="Calibri" w:eastAsia="Times New Roman" w:hAnsi="Calibri" w:cs="Times New Roman"/>
+                <w:color w:val="000000"/>
+                <w:lang w:val="fr-FR" w:eastAsia="en-GB"/>
+              </w:rPr>
+            </w:pPr>
+            <w:r>
+              <w:rPr>
+                <w:rFonts w:ascii="Calibri" w:eastAsia="Times New Roman" w:hAnsi="Calibri" w:cs="Times New Roman"/>
+                <w:color w:val="000000"/>
+                <w:lang w:val="fr-FR" w:eastAsia="en-GB"/>
+              </w:rPr>
+              <w:t>Total</w:t>
+            </w:r>
+          </w:p>
+        </w:tc>
+        <w:tc>
+          <w:tcPr>
+            <w:tcW w:w="1198" w:type="dxa"/>
+            <w:tcBorders>
+              <w:top w:val="single" w:sz="8" w:space="0" w:color="auto"/>
+              <w:left w:val="nil"/>
+              <w:bottom w:val="single" w:sz="4" w:space="0" w:color="auto"/>
+              <w:right w:val="single" w:sz="4" w:space="0" w:color="auto"/>
+            </w:tcBorders>
+            <w:shd w:val="clear" w:color="auto" w:fill="DEEAF6" w:themeFill="accent1" w:themeFillTint="33"/>
+            <w:noWrap/>
+            <w:vAlign w:val="center"/>
+            <w:hideMark/>
+          </w:tcPr>
+          <w:p>
+            <w:pPr>
+              <w:spacing w:after="0" w:line="240" w:lineRule="auto"/>
+              <w:jc w:val="center"/>
+              <w:rPr>
+                <w:rFonts w:ascii="Calibri" w:eastAsia="Times New Roman" w:hAnsi="Calibri" w:cs="Times New Roman"/>
+                <w:color w:val="000000"/>
+                <w:lang w:val="fr-FR" w:eastAsia="en-GB"/>
+              </w:rPr>
+            </w:pPr>
+            <w:r>
+              <w:rPr>
+                <w:rFonts w:ascii="Calibri" w:eastAsia="Times New Roman" w:hAnsi="Calibri" w:cs="Times New Roman"/>
+                <w:color w:val="000000"/>
+                <w:lang w:val="fr-FR" w:eastAsia="en-GB"/>
+              </w:rPr>
+              <w:t>105</w:t>
+            </w:r>
+          </w:p>
+        </w:tc>
+        <w:tc>
+          <w:tcPr>
+            <w:tcW w:w="1198" w:type="dxa"/>
+            <w:tcBorders>
+              <w:top w:val="single" w:sz="8" w:space="0" w:color="auto"/>
+              <w:left w:val="nil"/>
+              <w:bottom w:val="single" w:sz="4" w:space="0" w:color="auto"/>
+              <w:right w:val="single" w:sz="4" w:space="0" w:color="auto"/>
+            </w:tcBorders>
+            <w:shd w:val="clear" w:color="auto" w:fill="DEEAF6" w:themeFill="accent1" w:themeFillTint="33"/>
+            <w:noWrap/>
+            <w:vAlign w:val="center"/>
+            <w:hideMark/>
+          </w:tcPr>
+          <w:p>
+            <w:pPr>
+              <w:spacing w:after="0" w:line="240" w:lineRule="auto"/>
+              <w:jc w:val="center"/>
+              <w:rPr>
+                <w:rFonts w:ascii="Calibri" w:eastAsia="Times New Roman" w:hAnsi="Calibri" w:cs="Times New Roman"/>
+                <w:color w:val="000000"/>
+                <w:lang w:val="fr-FR" w:eastAsia="en-GB"/>
+              </w:rPr>
+            </w:pPr>
+            <w:r>
+              <w:rPr>
+                <w:rFonts w:ascii="Calibri" w:eastAsia="Times New Roman" w:hAnsi="Calibri" w:cs="Times New Roman"/>
+                <w:color w:val="000000"/>
+                <w:lang w:val="fr-FR" w:eastAsia="en-GB"/>
+              </w:rPr>
+              <w:t>Heures</w:t>
+            </w:r>
+          </w:p>
+        </w:tc>
+        <w:tc>
+          <w:tcPr>
+            <w:tcW w:w="1198" w:type="dxa"/>
+            <w:tcBorders>
+              <w:top w:val="single" w:sz="8" w:space="0" w:color="auto"/>
+              <w:left w:val="nil"/>
+              <w:bottom w:val="single" w:sz="4" w:space="0" w:color="auto"/>
+              <w:right w:val="single" w:sz="4" w:space="0" w:color="auto"/>
+            </w:tcBorders>
+            <w:shd w:val="clear" w:color="auto" w:fill="DEEAF6" w:themeFill="accent1" w:themeFillTint="33"/>
+            <w:noWrap/>
+            <w:vAlign w:val="center"/>
+            <w:hideMark/>
+          </w:tcPr>
+          <w:p>
+            <w:pPr>
+              <w:spacing w:after="0" w:line="240" w:lineRule="auto"/>
+              <w:jc w:val="center"/>
+              <w:rPr>
+                <w:rFonts w:ascii="Calibri" w:eastAsia="Times New Roman" w:hAnsi="Calibri" w:cs="Times New Roman"/>
+                <w:color w:val="000000"/>
+                <w:lang w:val="fr-FR" w:eastAsia="en-GB"/>
+              </w:rPr>
+            </w:pPr>
+            <w:r>
+              <w:rPr>
+                <w:rFonts w:ascii="Calibri" w:eastAsia="Times New Roman" w:hAnsi="Calibri" w:cs="Times New Roman"/>
+                <w:color w:val="000000"/>
+                <w:lang w:val="fr-FR" w:eastAsia="en-GB"/>
+              </w:rPr>
+              <w:t>26,79</w:t>
+            </w:r>
+            <w:r>
+              <w:rPr>
+                <w:rFonts w:ascii="Calibri" w:eastAsia="Times New Roman" w:hAnsi="Calibri" w:cs="Times New Roman"/>
+                <w:color w:val="000000"/>
+                <w:lang w:val="fr-FR" w:eastAsia="en-GB"/>
+              </w:rPr>
+              <w:t xml:space="preserve"> €</w:t>
+            </w:r>
+          </w:p>
+        </w:tc>
+        <w:tc>
+          <w:tcPr>
+            <w:tcW w:w="1198" w:type="dxa"/>
+            <w:tcBorders>
+              <w:top w:val="single" w:sz="8" w:space="0" w:color="auto"/>
+              <w:left w:val="nil"/>
+              <w:bottom w:val="single" w:sz="4" w:space="0" w:color="auto"/>
+              <w:right w:val="single" w:sz="8" w:space="0" w:color="auto"/>
+            </w:tcBorders>
+            <w:shd w:val="clear" w:color="auto" w:fill="DEEAF6" w:themeFill="accent1" w:themeFillTint="33"/>
+            <w:noWrap/>
+            <w:vAlign w:val="center"/>
+            <w:hideMark/>
+          </w:tcPr>
+          <w:p>
+            <w:pPr>
+              <w:spacing w:after="0" w:line="240" w:lineRule="auto"/>
+              <w:jc w:val="center"/>
+              <w:rPr>
+                <w:rFonts w:ascii="Calibri" w:eastAsia="Times New Roman" w:hAnsi="Calibri" w:cs="Times New Roman"/>
+                <w:color w:val="000000"/>
+                <w:lang w:val="fr-FR" w:eastAsia="en-GB"/>
+              </w:rPr>
+            </w:pPr>
+            <w:r>
+              <w:rPr>
+                <w:rFonts w:ascii="Calibri" w:eastAsia="Times New Roman" w:hAnsi="Calibri" w:cs="Times New Roman"/>
+                <w:color w:val="000000"/>
+                <w:lang w:val="fr-FR" w:eastAsia="en-GB"/>
+              </w:rPr>
+              <w:t>2812,95</w:t>
+            </w:r>
+            <w:r>
+              <w:rPr>
+                <w:rFonts w:ascii="Calibri" w:eastAsia="Times New Roman" w:hAnsi="Calibri" w:cs="Times New Roman"/>
+                <w:color w:val="000000"/>
+                <w:lang w:val="fr-FR" w:eastAsia="en-GB"/>
+              </w:rPr>
+              <w:t xml:space="preserve"> €</w:t>
+            </w:r>
+          </w:p>
+        </w:tc>
+      </w:tr>
+    </w:tbl>
+    <w:p>
+      <w:pPr>
+        <w:pStyle w:val="Retraitcorpsdetexte"/>
+        <w:rPr>
+          <w:lang w:val="fr-FR"/>
+        </w:rPr>
+      </w:pPr>
+    </w:p>
+    <w:p>
+      <w:pPr>
+        <w:pStyle w:val="StyleNormal"/>
+        <w:rPr>
+          <w:lang w:val="fr-FR"/>
+        </w:rPr>
+      </w:pPr>
+      <w:r>
+        <w:rPr>
+          <w:lang w:val="fr-FR"/>
+        </w:rPr>
+        <w:t>Le calcul du cout de développement a été réalisé à partir du salaire brut d’un développeur mobile selon une estimation du cabinet de recrutement Clémentine. Ce salaire est estimé à 45000€ pour un développeur junior, ce qui ramène à un cout horaire de 26.79€ hors taxe.</w:t>
+      </w:r>
+      <w:r>
+        <w:rPr>
+          <w:lang w:val="fr-FR"/>
+        </w:rPr>
+        <w:t xml:space="preserve"> Ces couts n’incluent </w:t>
+      </w:r>
+      <w:r>
+        <w:rPr>
+          <w:lang w:val="fr-FR"/>
+        </w:rPr>
+        <w:t>pas les outils de développement.</w:t>
+      </w:r>
     </w:p>
     <w:sectPr>
+      <w:headerReference w:type="default" r:id="rId9"/>
+      <w:footerReference w:type="default" r:id="rId10"/>
       <w:pgSz w:w="11906" w:h="16838"/>
       <w:pgMar w:top="1417" w:right="1417" w:bottom="1417" w:left="1417" w:header="708" w:footer="708" w:gutter="0"/>
       <w:cols w:space="708"/>
@@ -116,6 +4380,308 @@
     </w:sectPr>
   </w:body>
 </w:document>
+</file>
+
+<file path=word/endnotes.xml><?xml version="1.0" encoding="utf-8"?>
+<w:endnotes xmlns:ve="http://schemas.openxmlformats.org/markup-compatibility/2006" xmlns:o="urn:schemas-microsoft-com:office:office" xmlns:r="http://schemas.openxmlformats.org/officeDocument/2006/relationships" xmlns:m="http://schemas.openxmlformats.org/officeDocument/2006/math" xmlns:v="urn:schemas-microsoft-com:vml" xmlns:wp="http://schemas.openxmlformats.org/drawingml/2006/wordprocessingDrawing" xmlns:w10="urn:schemas-microsoft-com:office:word" xmlns:w="http://schemas.openxmlformats.org/wordprocessingml/2006/main" xmlns:wne="http://schemas.microsoft.com/office/word/2006/wordml">
+  <w:endnote w:type="separator" w:id="-1">
+    <w:p>
+      <w:pPr>
+        <w:spacing w:after="0" w:line="240" w:lineRule="auto"/>
+      </w:pPr>
+      <w:r>
+        <w:separator/>
+      </w:r>
+    </w:p>
+  </w:endnote>
+  <w:endnote w:type="continuationSeparator" w:id="0">
+    <w:p>
+      <w:pPr>
+        <w:spacing w:after="0" w:line="240" w:lineRule="auto"/>
+      </w:pPr>
+      <w:r>
+        <w:continuationSeparator/>
+      </w:r>
+    </w:p>
+  </w:endnote>
+</w:endnotes>
+</file>
+
+<file path=word/footer1.xml><?xml version="1.0" encoding="utf-8"?>
+<w:ftr xmlns:ve="http://schemas.openxmlformats.org/markup-compatibility/2006" xmlns:o="urn:schemas-microsoft-com:office:office" xmlns:r="http://schemas.openxmlformats.org/officeDocument/2006/relationships" xmlns:m="http://schemas.openxmlformats.org/officeDocument/2006/math" xmlns:v="urn:schemas-microsoft-com:vml" xmlns:wp="http://schemas.openxmlformats.org/drawingml/2006/wordprocessingDrawing" xmlns:w10="urn:schemas-microsoft-com:office:word" xmlns:w="http://schemas.openxmlformats.org/wordprocessingml/2006/main" xmlns:wne="http://schemas.microsoft.com/office/word/2006/wordml">
+  <w:p>
+    <w:pPr>
+      <w:pStyle w:val="Pieddepage"/>
+      <w:pBdr>
+        <w:top w:val="thinThickSmallGap" w:sz="24" w:space="1" w:color="1F4E79" w:themeColor="accent1" w:themeShade="80"/>
+      </w:pBdr>
+      <w:rPr>
+        <w:lang w:val="fr-FR"/>
+      </w:rPr>
+    </w:pPr>
+    <w:r>
+      <w:rPr>
+        <w:lang w:val="fr-FR"/>
+      </w:rPr>
+      <w:t>Dossier commercial</w:t>
+    </w:r>
+    <w:r>
+      <w:rPr>
+        <w:lang w:val="fr-FR"/>
+      </w:rPr>
+      <w:t xml:space="preserve"> </w:t>
+    </w:r>
+    <w:r>
+      <w:rPr>
+        <w:lang w:val="fr-FR"/>
+      </w:rPr>
+      <w:tab/>
+    </w:r>
+    <w:r>
+      <w:rPr>
+        <w:lang w:val="fr-FR"/>
+      </w:rPr>
+      <w:tab/>
+      <w:t xml:space="preserve">Page </w:t>
+    </w:r>
+    <w:r>
+      <w:fldChar w:fldCharType="begin"/>
+    </w:r>
+    <w:r>
+      <w:rPr>
+        <w:lang w:val="fr-FR"/>
+      </w:rPr>
+      <w:instrText xml:space="preserve"> PAGE   \* MERGEFORMAT </w:instrText>
+    </w:r>
+    <w:r>
+      <w:fldChar w:fldCharType="separate"/>
+    </w:r>
+    <w:r>
+      <w:rPr>
+        <w:noProof/>
+        <w:lang w:val="fr-FR"/>
+      </w:rPr>
+      <w:t>2</w:t>
+    </w:r>
+    <w:r>
+      <w:fldChar w:fldCharType="end"/>
+    </w:r>
+  </w:p>
+  <w:p>
+    <w:pPr>
+      <w:pStyle w:val="Pieddepage"/>
+      <w:pBdr>
+        <w:top w:val="thinThickSmallGap" w:sz="24" w:space="1" w:color="1F4E79" w:themeColor="accent1" w:themeShade="80"/>
+      </w:pBdr>
+      <w:rPr>
+        <w:lang w:val="fr-FR"/>
+      </w:rPr>
+    </w:pPr>
+  </w:p>
+</w:ftr>
+</file>
+
+<file path=word/footnotes.xml><?xml version="1.0" encoding="utf-8"?>
+<w:footnotes xmlns:ve="http://schemas.openxmlformats.org/markup-compatibility/2006" xmlns:o="urn:schemas-microsoft-com:office:office" xmlns:r="http://schemas.openxmlformats.org/officeDocument/2006/relationships" xmlns:m="http://schemas.openxmlformats.org/officeDocument/2006/math" xmlns:v="urn:schemas-microsoft-com:vml" xmlns:wp="http://schemas.openxmlformats.org/drawingml/2006/wordprocessingDrawing" xmlns:w10="urn:schemas-microsoft-com:office:word" xmlns:w="http://schemas.openxmlformats.org/wordprocessingml/2006/main" xmlns:wne="http://schemas.microsoft.com/office/word/2006/wordml">
+  <w:footnote w:type="separator" w:id="-1">
+    <w:p>
+      <w:pPr>
+        <w:spacing w:after="0" w:line="240" w:lineRule="auto"/>
+      </w:pPr>
+      <w:r>
+        <w:separator/>
+      </w:r>
+    </w:p>
+  </w:footnote>
+  <w:footnote w:type="continuationSeparator" w:id="0">
+    <w:p>
+      <w:pPr>
+        <w:spacing w:after="0" w:line="240" w:lineRule="auto"/>
+      </w:pPr>
+      <w:r>
+        <w:continuationSeparator/>
+      </w:r>
+    </w:p>
+  </w:footnote>
+</w:footnotes>
+</file>
+
+<file path=word/header1.xml><?xml version="1.0" encoding="utf-8"?>
+<w:hdr xmlns:ve="http://schemas.openxmlformats.org/markup-compatibility/2006" xmlns:o="urn:schemas-microsoft-com:office:office" xmlns:r="http://schemas.openxmlformats.org/officeDocument/2006/relationships" xmlns:m="http://schemas.openxmlformats.org/officeDocument/2006/math" xmlns:v="urn:schemas-microsoft-com:vml" xmlns:wp="http://schemas.openxmlformats.org/drawingml/2006/wordprocessingDrawing" xmlns:w10="urn:schemas-microsoft-com:office:word" xmlns:w="http://schemas.openxmlformats.org/wordprocessingml/2006/main" xmlns:wne="http://schemas.microsoft.com/office/word/2006/wordml">
+  <w:p>
+    <w:pPr>
+      <w:pStyle w:val="En-tte"/>
+      <w:jc w:val="right"/>
+    </w:pPr>
+    <w:r>
+      <w:rPr>
+        <w:noProof/>
+        <w:lang w:eastAsia="en-GB"/>
+      </w:rPr>
+      <w:drawing>
+        <wp:inline distT="0" distB="0" distL="0" distR="0">
+          <wp:extent cx="1175841" cy="393566"/>
+          <wp:effectExtent l="19050" t="0" r="5259" b="0"/>
+          <wp:docPr id="1" name="Image 15" descr="logo_cci.gif"/>
+          <wp:cNvGraphicFramePr>
+            <a:graphicFrameLocks xmlns:a="http://schemas.openxmlformats.org/drawingml/2006/main" noChangeAspect="1"/>
+          </wp:cNvGraphicFramePr>
+          <a:graphic xmlns:a="http://schemas.openxmlformats.org/drawingml/2006/main">
+            <a:graphicData uri="http://schemas.openxmlformats.org/drawingml/2006/picture">
+              <pic:pic xmlns:pic="http://schemas.openxmlformats.org/drawingml/2006/picture">
+                <pic:nvPicPr>
+                  <pic:cNvPr id="0" name="logo_cci.gif"/>
+                  <pic:cNvPicPr/>
+                </pic:nvPicPr>
+                <pic:blipFill>
+                  <a:blip r:embed="rId1"/>
+                  <a:stretch>
+                    <a:fillRect/>
+                  </a:stretch>
+                </pic:blipFill>
+                <pic:spPr>
+                  <a:xfrm>
+                    <a:off x="0" y="0"/>
+                    <a:ext cx="1189938" cy="398284"/>
+                  </a:xfrm>
+                  <a:prstGeom prst="rect">
+                    <a:avLst/>
+                  </a:prstGeom>
+                </pic:spPr>
+              </pic:pic>
+            </a:graphicData>
+          </a:graphic>
+        </wp:inline>
+      </w:drawing>
+    </w:r>
+  </w:p>
+  <w:p>
+    <w:pPr>
+      <w:pStyle w:val="En-tte"/>
+    </w:pPr>
+  </w:p>
+</w:hdr>
+</file>
+
+<file path=word/numbering.xml><?xml version="1.0" encoding="utf-8"?>
+<w:numbering xmlns:ve="http://schemas.openxmlformats.org/markup-compatibility/2006" xmlns:o="urn:schemas-microsoft-com:office:office" xmlns:r="http://schemas.openxmlformats.org/officeDocument/2006/relationships" xmlns:m="http://schemas.openxmlformats.org/officeDocument/2006/math" xmlns:v="urn:schemas-microsoft-com:vml" xmlns:wp="http://schemas.openxmlformats.org/drawingml/2006/wordprocessingDrawing" xmlns:w10="urn:schemas-microsoft-com:office:word" xmlns:w="http://schemas.openxmlformats.org/wordprocessingml/2006/main" xmlns:wne="http://schemas.microsoft.com/office/word/2006/wordml">
+  <w:abstractNum w:abstractNumId="0">
+    <w:nsid w:val="44F36D25"/>
+    <w:multiLevelType w:val="hybridMultilevel"/>
+    <w:tmpl w:val="2DF687AC"/>
+    <w:lvl w:ilvl="0" w:tplc="4EA44D9C">
+      <w:numFmt w:val="bullet"/>
+      <w:pStyle w:val="puce"/>
+      <w:lvlText w:val="-"/>
+      <w:lvlJc w:val="left"/>
+      <w:pPr>
+        <w:ind w:left="532" w:hanging="360"/>
+      </w:pPr>
+      <w:rPr>
+        <w:rFonts w:ascii="Calibri" w:eastAsiaTheme="minorHAnsi" w:hAnsi="Calibri" w:cstheme="minorBidi" w:hint="default"/>
+      </w:rPr>
+    </w:lvl>
+    <w:lvl w:ilvl="1" w:tplc="08090003">
+      <w:start w:val="1"/>
+      <w:numFmt w:val="bullet"/>
+      <w:lvlText w:val="o"/>
+      <w:lvlJc w:val="left"/>
+      <w:pPr>
+        <w:ind w:left="1252" w:hanging="360"/>
+      </w:pPr>
+      <w:rPr>
+        <w:rFonts w:ascii="Courier New" w:hAnsi="Courier New" w:cs="Courier New" w:hint="default"/>
+      </w:rPr>
+    </w:lvl>
+    <w:lvl w:ilvl="2" w:tplc="08090005" w:tentative="1">
+      <w:start w:val="1"/>
+      <w:numFmt w:val="bullet"/>
+      <w:lvlText w:val=""/>
+      <w:lvlJc w:val="left"/>
+      <w:pPr>
+        <w:ind w:left="1972" w:hanging="360"/>
+      </w:pPr>
+      <w:rPr>
+        <w:rFonts w:ascii="Wingdings" w:hAnsi="Wingdings" w:hint="default"/>
+      </w:rPr>
+    </w:lvl>
+    <w:lvl w:ilvl="3" w:tplc="08090001" w:tentative="1">
+      <w:start w:val="1"/>
+      <w:numFmt w:val="bullet"/>
+      <w:lvlText w:val=""/>
+      <w:lvlJc w:val="left"/>
+      <w:pPr>
+        <w:ind w:left="2692" w:hanging="360"/>
+      </w:pPr>
+      <w:rPr>
+        <w:rFonts w:ascii="Symbol" w:hAnsi="Symbol" w:hint="default"/>
+      </w:rPr>
+    </w:lvl>
+    <w:lvl w:ilvl="4" w:tplc="08090003" w:tentative="1">
+      <w:start w:val="1"/>
+      <w:numFmt w:val="bullet"/>
+      <w:lvlText w:val="o"/>
+      <w:lvlJc w:val="left"/>
+      <w:pPr>
+        <w:ind w:left="3412" w:hanging="360"/>
+      </w:pPr>
+      <w:rPr>
+        <w:rFonts w:ascii="Courier New" w:hAnsi="Courier New" w:cs="Courier New" w:hint="default"/>
+      </w:rPr>
+    </w:lvl>
+    <w:lvl w:ilvl="5" w:tplc="08090005" w:tentative="1">
+      <w:start w:val="1"/>
+      <w:numFmt w:val="bullet"/>
+      <w:lvlText w:val=""/>
+      <w:lvlJc w:val="left"/>
+      <w:pPr>
+        <w:ind w:left="4132" w:hanging="360"/>
+      </w:pPr>
+      <w:rPr>
+        <w:rFonts w:ascii="Wingdings" w:hAnsi="Wingdings" w:hint="default"/>
+      </w:rPr>
+    </w:lvl>
+    <w:lvl w:ilvl="6" w:tplc="08090001" w:tentative="1">
+      <w:start w:val="1"/>
+      <w:numFmt w:val="bullet"/>
+      <w:lvlText w:val=""/>
+      <w:lvlJc w:val="left"/>
+      <w:pPr>
+        <w:ind w:left="4852" w:hanging="360"/>
+      </w:pPr>
+      <w:rPr>
+        <w:rFonts w:ascii="Symbol" w:hAnsi="Symbol" w:hint="default"/>
+      </w:rPr>
+    </w:lvl>
+    <w:lvl w:ilvl="7" w:tplc="08090003" w:tentative="1">
+      <w:start w:val="1"/>
+      <w:numFmt w:val="bullet"/>
+      <w:lvlText w:val="o"/>
+      <w:lvlJc w:val="left"/>
+      <w:pPr>
+        <w:ind w:left="5572" w:hanging="360"/>
+      </w:pPr>
+      <w:rPr>
+        <w:rFonts w:ascii="Courier New" w:hAnsi="Courier New" w:cs="Courier New" w:hint="default"/>
+      </w:rPr>
+    </w:lvl>
+    <w:lvl w:ilvl="8" w:tplc="08090005" w:tentative="1">
+      <w:start w:val="1"/>
+      <w:numFmt w:val="bullet"/>
+      <w:lvlText w:val=""/>
+      <w:lvlJc w:val="left"/>
+      <w:pPr>
+        <w:ind w:left="6292" w:hanging="360"/>
+      </w:pPr>
+      <w:rPr>
+        <w:rFonts w:ascii="Wingdings" w:hAnsi="Wingdings" w:hint="default"/>
+      </w:rPr>
+    </w:lvl>
+  </w:abstractNum>
+  <w:num w:numId="1">
+    <w:abstractNumId w:val="0"/>
+  </w:num>
+</w:numbering>
 </file>
 
 <file path=word/styles.xml><?xml version="1.0" encoding="utf-8"?>
@@ -288,7 +4854,7 @@
     <w:link w:val="Titre1Car"/>
     <w:uiPriority w:val="9"/>
     <w:qFormat/>
-    <w:rsid w:val="005260F2"/>
+    <w:rsid w:val="00DE6E26"/>
     <w:pPr>
       <w:keepNext/>
       <w:keepLines/>
@@ -300,7 +4866,7 @@
       <w:b/>
       <w:bCs/>
       <w:color w:val="2E74B5" w:themeColor="accent1" w:themeShade="BF"/>
-      <w:sz w:val="36"/>
+      <w:sz w:val="44"/>
       <w:szCs w:val="28"/>
     </w:rPr>
   </w:style>
@@ -312,7 +4878,7 @@
     <w:uiPriority w:val="9"/>
     <w:unhideWhenUsed/>
     <w:qFormat/>
-    <w:rsid w:val="005260F2"/>
+    <w:rsid w:val="00DE6E26"/>
     <w:pPr>
       <w:keepNext/>
       <w:keepLines/>
@@ -324,8 +4890,30 @@
       <w:b/>
       <w:bCs/>
       <w:color w:val="2F5496" w:themeColor="accent5" w:themeShade="BF"/>
-      <w:sz w:val="48"/>
+      <w:sz w:val="36"/>
       <w:szCs w:val="26"/>
+    </w:rPr>
+  </w:style>
+  <w:style w:type="paragraph" w:styleId="Titre3">
+    <w:name w:val="heading 3"/>
+    <w:basedOn w:val="Normal"/>
+    <w:next w:val="Normal"/>
+    <w:link w:val="Titre3Car"/>
+    <w:uiPriority w:val="9"/>
+    <w:unhideWhenUsed/>
+    <w:qFormat/>
+    <w:rsid w:val="00DE6E26"/>
+    <w:pPr>
+      <w:keepNext/>
+      <w:keepLines/>
+      <w:spacing w:before="200" w:after="0"/>
+      <w:outlineLvl w:val="2"/>
+    </w:pPr>
+    <w:rPr>
+      <w:rFonts w:asciiTheme="majorHAnsi" w:eastAsiaTheme="majorEastAsia" w:hAnsiTheme="majorHAnsi" w:cstheme="majorBidi"/>
+      <w:b/>
+      <w:bCs/>
+      <w:color w:val="5B9BD5" w:themeColor="accent1"/>
     </w:rPr>
   </w:style>
   <w:style w:type="character" w:default="1" w:styleId="Policepardfaut">
@@ -361,14 +4949,15 @@
     <w:basedOn w:val="Policepardfaut"/>
     <w:link w:val="Titre1"/>
     <w:uiPriority w:val="9"/>
-    <w:rsid w:val="005260F2"/>
+    <w:rsid w:val="00DE6E26"/>
     <w:rPr>
       <w:rFonts w:asciiTheme="majorHAnsi" w:eastAsiaTheme="majorEastAsia" w:hAnsiTheme="majorHAnsi" w:cstheme="majorBidi"/>
       <w:b/>
       <w:bCs/>
       <w:color w:val="2E74B5" w:themeColor="accent1" w:themeShade="BF"/>
-      <w:sz w:val="36"/>
+      <w:sz w:val="44"/>
       <w:szCs w:val="28"/>
+      <w:lang w:val="en-GB"/>
     </w:rPr>
   </w:style>
   <w:style w:type="paragraph" w:styleId="Retraitcorpsdetexte">
@@ -397,14 +4986,15 @@
     <w:basedOn w:val="Policepardfaut"/>
     <w:link w:val="Titre2"/>
     <w:uiPriority w:val="9"/>
-    <w:rsid w:val="005260F2"/>
+    <w:rsid w:val="00DE6E26"/>
     <w:rPr>
       <w:rFonts w:asciiTheme="majorHAnsi" w:eastAsiaTheme="majorEastAsia" w:hAnsiTheme="majorHAnsi" w:cstheme="majorBidi"/>
       <w:b/>
       <w:bCs/>
       <w:color w:val="2F5496" w:themeColor="accent5" w:themeShade="BF"/>
-      <w:sz w:val="48"/>
+      <w:sz w:val="36"/>
       <w:szCs w:val="26"/>
+      <w:lang w:val="en-GB"/>
     </w:rPr>
   </w:style>
   <w:style w:type="paragraph" w:styleId="Titre">
@@ -724,13 +5314,13 @@
   <w:style w:type="paragraph" w:customStyle="1" w:styleId="StyleNormal">
     <w:name w:val="Style Normal"/>
     <w:basedOn w:val="Normal"/>
+    <w:link w:val="StyleNormalCar"/>
     <w:qFormat/>
-    <w:rsid w:val="005260F2"/>
+    <w:rsid w:val="00DE6E26"/>
     <w:pPr>
       <w:ind w:left="142"/>
     </w:pPr>
     <w:rPr>
-      <w:sz w:val="32"/>
       <w:szCs w:val="32"/>
     </w:rPr>
   </w:style>
@@ -739,6 +5329,94 @@
     <w:basedOn w:val="Normal"/>
     <w:qFormat/>
     <w:rsid w:val="005260F2"/>
+  </w:style>
+  <w:style w:type="character" w:customStyle="1" w:styleId="Titre3Car">
+    <w:name w:val="Titre 3 Car"/>
+    <w:basedOn w:val="Policepardfaut"/>
+    <w:link w:val="Titre3"/>
+    <w:uiPriority w:val="9"/>
+    <w:rsid w:val="00DE6E26"/>
+    <w:rPr>
+      <w:rFonts w:asciiTheme="majorHAnsi" w:eastAsiaTheme="majorEastAsia" w:hAnsiTheme="majorHAnsi" w:cstheme="majorBidi"/>
+      <w:b/>
+      <w:bCs/>
+      <w:color w:val="5B9BD5" w:themeColor="accent1"/>
+      <w:lang w:val="en-GB"/>
+    </w:rPr>
+  </w:style>
+  <w:style w:type="paragraph" w:customStyle="1" w:styleId="puce">
+    <w:name w:val="puce"/>
+    <w:basedOn w:val="StyleNormal"/>
+    <w:link w:val="puceCar"/>
+    <w:qFormat/>
+    <w:rsid w:val="00DF30F3"/>
+    <w:pPr>
+      <w:numPr>
+        <w:numId w:val="1"/>
+      </w:numPr>
+    </w:pPr>
+    <w:rPr>
+      <w:lang w:val="fr-FR"/>
+    </w:rPr>
+  </w:style>
+  <w:style w:type="paragraph" w:styleId="En-ttedetabledesmatires">
+    <w:name w:val="TOC Heading"/>
+    <w:basedOn w:val="Titre1"/>
+    <w:next w:val="Normal"/>
+    <w:uiPriority w:val="39"/>
+    <w:semiHidden/>
+    <w:unhideWhenUsed/>
+    <w:qFormat/>
+    <w:rsid w:val="00D444C4"/>
+    <w:pPr>
+      <w:spacing w:line="276" w:lineRule="auto"/>
+      <w:outlineLvl w:val="9"/>
+    </w:pPr>
+    <w:rPr>
+      <w:sz w:val="28"/>
+      <w:lang w:val="fr-FR"/>
+    </w:rPr>
+  </w:style>
+  <w:style w:type="character" w:customStyle="1" w:styleId="StyleNormalCar">
+    <w:name w:val="Style Normal Car"/>
+    <w:basedOn w:val="Policepardfaut"/>
+    <w:link w:val="StyleNormal"/>
+    <w:rsid w:val="00DF30F3"/>
+    <w:rPr>
+      <w:szCs w:val="32"/>
+      <w:lang w:val="en-GB"/>
+    </w:rPr>
+  </w:style>
+  <w:style w:type="character" w:customStyle="1" w:styleId="puceCar">
+    <w:name w:val="puce Car"/>
+    <w:basedOn w:val="StyleNormalCar"/>
+    <w:link w:val="puce"/>
+    <w:rsid w:val="00DF30F3"/>
+  </w:style>
+  <w:style w:type="paragraph" w:styleId="TM1">
+    <w:name w:val="toc 1"/>
+    <w:basedOn w:val="Normal"/>
+    <w:next w:val="Normal"/>
+    <w:autoRedefine/>
+    <w:uiPriority w:val="39"/>
+    <w:unhideWhenUsed/>
+    <w:rsid w:val="00D444C4"/>
+    <w:pPr>
+      <w:spacing w:after="100"/>
+    </w:pPr>
+  </w:style>
+  <w:style w:type="paragraph" w:styleId="TM2">
+    <w:name w:val="toc 2"/>
+    <w:basedOn w:val="Normal"/>
+    <w:next w:val="Normal"/>
+    <w:autoRedefine/>
+    <w:uiPriority w:val="39"/>
+    <w:unhideWhenUsed/>
+    <w:rsid w:val="00D444C4"/>
+    <w:pPr>
+      <w:spacing w:after="100"/>
+      <w:ind w:left="220"/>
+    </w:pPr>
   </w:style>
 </w:styles>
 </file>
@@ -998,8 +5676,20 @@
   <a:extraClrSchemeLst/>
   <a:extLst>
     <a:ext uri="{05A4C25C-085E-4340-85A3-A5531E510DB2}">
-      <thm15:themeFamily xmlns="" xmlns:thm15="http://schemas.microsoft.com/office/thememl/2012/main" name="Office Theme" id="{62F939B6-93AF-4DB8-9C6B-D6C7DFDC589F}" vid="{4A3C46E8-61CC-4603-A589-7422A47A8E4A}"/>
+      <thm15:themeFamily xmlns:thm15="http://schemas.microsoft.com/office/thememl/2012/main" xmlns="" name="Office Theme" id="{62F939B6-93AF-4DB8-9C6B-D6C7DFDC589F}" vid="{4A3C46E8-61CC-4603-A589-7422A47A8E4A}"/>
     </a:ext>
   </a:extLst>
 </a:theme>
+</file>
+
+<file path=customXml/item1.xml><?xml version="1.0" encoding="utf-8"?>
+<b:Sources xmlns:b="http://schemas.openxmlformats.org/officeDocument/2006/bibliography" xmlns="http://schemas.openxmlformats.org/officeDocument/2006/bibliography" SelectedStyle="\APA.XSL" StyleName="APA Fifth Edition"/>
+</file>
+
+<file path=customXml/itemProps1.xml><?xml version="1.0" encoding="utf-8"?>
+<ds:datastoreItem xmlns:ds="http://schemas.openxmlformats.org/officeDocument/2006/customXml" ds:itemID="{75F04370-80C0-49D3-B6C5-98EBDB3F1AA7}">
+  <ds:schemaRefs>
+    <ds:schemaRef ds:uri="http://schemas.openxmlformats.org/officeDocument/2006/bibliography"/>
+  </ds:schemaRefs>
+</ds:datastoreItem>
 </file>